--- a/Абдраманова Курсовая работа.docx
+++ b/Абдраманова Курсовая работа.docx
@@ -2,6 +2,3205 @@
 <file path=word/document.xml><?xml version="1.0" encoding="utf-8"?>
 <w:document xmlns:wpc="http://schemas.microsoft.com/office/word/2010/wordprocessingCanvas" xmlns:cx="http://schemas.microsoft.com/office/drawing/2014/chartex" xmlns:cx1="http://schemas.microsoft.com/office/drawing/2015/9/8/chartex" xmlns:cx2="http://schemas.microsoft.com/office/drawing/2015/10/21/chartex" xmlns:cx3="http://schemas.microsoft.com/office/drawing/2016/5/9/chartex" xmlns:cx4="http://schemas.microsoft.com/office/drawing/2016/5/10/chartex" xmlns:cx5="http://schemas.microsoft.com/office/drawing/2016/5/11/chartex" xmlns:cx6="http://schemas.microsoft.com/office/drawing/2016/5/12/chartex" xmlns:cx7="http://schemas.microsoft.com/office/drawing/2016/5/13/chartex" xmlns:cx8="http://schemas.microsoft.com/office/drawing/2016/5/14/chartex" xmlns:mc="http://schemas.openxmlformats.org/markup-compatibility/2006" xmlns:aink="http://schemas.microsoft.com/office/drawing/2016/ink" xmlns:am3d="http://schemas.microsoft.com/office/drawing/2017/model3d" xmlns:o="urn:schemas-microsoft-com:office:office" xmlns:r="http://schemas.openxmlformats.org/officeDocument/2006/relationships" xmlns:m="http://schemas.openxmlformats.org/officeDocument/2006/math" xmlns:v="urn:schemas-microsoft-com:vml" xmlns:wp14="http://schemas.microsoft.com/office/word/2010/wordprocessingDrawing" xmlns:wp="http://schemas.openxmlformats.org/drawingml/2006/wordprocessingDrawing" xmlns:w10="urn:schemas-microsoft-com:office:word" xmlns:w="http://schemas.openxmlformats.org/wordprocessingml/2006/main" xmlns:w14="http://schemas.microsoft.com/office/word/2010/wordml" xmlns:w15="http://schemas.microsoft.com/office/word/2012/wordml" xmlns:w16cex="http://schemas.microsoft.com/office/word/2018/wordml/cex" xmlns:w16cid="http://schemas.microsoft.com/office/word/2016/wordml/cid" xmlns:w16="http://schemas.microsoft.com/office/word/2018/wordml" xmlns:w16se="http://schemas.microsoft.com/office/word/2015/wordml/symex" xmlns:wpg="http://schemas.microsoft.com/office/word/2010/wordprocessingGroup" xmlns:wpi="http://schemas.microsoft.com/office/word/2010/wordprocessingInk" xmlns:wne="http://schemas.microsoft.com/office/word/2006/wordml" xmlns:wps="http://schemas.microsoft.com/office/word/2010/wordprocessingShape" mc:Ignorable="w14 w15 w16se w16cid w16 w16cex wp14">
   <w:body>
+    <w:p>
+      <w:pPr>
+        <w:spacing w:after="0" w:line="240" w:lineRule="auto"/>
+        <w:jc w:val="center"/>
+        <w:rPr>
+          <w:rFonts w:eastAsia="Times New Roman" w:cs="Times New Roman"/>
+          <w:sz w:val="20"/>
+          <w:szCs w:val="20"/>
+          <w:lang w:eastAsia="ru-RU"/>
+        </w:rPr>
+      </w:pPr>
+      <w:r>
+        <w:rPr>
+          <w:rFonts w:eastAsia="Times New Roman" w:cs="Times New Roman"/>
+          <w:sz w:val="20"/>
+          <w:szCs w:val="20"/>
+          <w:lang w:eastAsia="ru-RU"/>
+        </w:rPr>
+        <w:t>МИНИСТЕРСТВО ОБРАЗОВАНИЯ И НАУКИ РОССИЙСКОЙ ФЕДЕРАЦИИ</w:t>
+      </w:r>
+    </w:p>
+    <w:p>
+      <w:pPr>
+        <w:spacing w:after="0" w:line="240" w:lineRule="auto"/>
+        <w:jc w:val="center"/>
+        <w:rPr>
+          <w:rFonts w:eastAsia="Times New Roman" w:cs="Times New Roman"/>
+          <w:b/>
+          <w:sz w:val="16"/>
+          <w:szCs w:val="16"/>
+          <w:lang w:eastAsia="ru-RU"/>
+        </w:rPr>
+      </w:pPr>
+    </w:p>
+    <w:p>
+      <w:pPr>
+        <w:spacing w:after="0" w:line="240" w:lineRule="auto"/>
+        <w:jc w:val="center"/>
+        <w:rPr>
+          <w:rFonts w:eastAsia="Times New Roman" w:cs="Times New Roman"/>
+          <w:b/>
+          <w:sz w:val="16"/>
+          <w:szCs w:val="16"/>
+          <w:lang w:eastAsia="ru-RU"/>
+        </w:rPr>
+      </w:pPr>
+      <w:r>
+        <w:rPr>
+          <w:rFonts w:eastAsia="Times New Roman" w:cs="Times New Roman"/>
+          <w:b/>
+          <w:sz w:val="16"/>
+          <w:szCs w:val="16"/>
+          <w:lang w:eastAsia="ru-RU"/>
+        </w:rPr>
+        <w:t>ФЕДЕРАЛЬНОЕ ГОСУДАРСТВЕННОЕ АВТОНОМНОЕ ОБРАЗОВАТЕЛЬНОЕ УЧРЕЖДЕНИЕ ВЫСШЕГО ОБРАЗОВАНИЯ</w:t>
+      </w:r>
+    </w:p>
+    <w:p>
+      <w:pPr>
+        <w:spacing w:after="0" w:line="240" w:lineRule="auto"/>
+        <w:jc w:val="center"/>
+        <w:rPr>
+          <w:rFonts w:eastAsia="Times New Roman" w:cs="Times New Roman"/>
+          <w:b/>
+          <w:sz w:val="28"/>
+          <w:szCs w:val="28"/>
+          <w:lang w:eastAsia="ru-RU"/>
+        </w:rPr>
+      </w:pPr>
+      <w:r>
+        <w:rPr>
+          <w:rFonts w:eastAsia="Times New Roman" w:cs="Times New Roman"/>
+          <w:b/>
+          <w:szCs w:val="20"/>
+          <w:lang w:eastAsia="ru-RU"/>
+        </w:rPr>
+        <w:t>«НАЦИОНАЛЬНЫЙ ИССЛЕДОВАТЕЛЬСКИЙ ТЕХНОЛОГИЧЕСКИЙ УНИВЕРСИТЕТ</w:t>
+      </w:r>
+      <w:r>
+        <w:rPr>
+          <w:rFonts w:eastAsia="Times New Roman" w:cs="Times New Roman"/>
+          <w:b/>
+          <w:sz w:val="28"/>
+          <w:szCs w:val="28"/>
+          <w:lang w:eastAsia="ru-RU"/>
+        </w:rPr>
+        <w:t xml:space="preserve"> «</w:t>
+      </w:r>
+      <w:proofErr w:type="spellStart"/>
+      <w:r>
+        <w:rPr>
+          <w:rFonts w:eastAsia="Times New Roman" w:cs="Times New Roman"/>
+          <w:b/>
+          <w:sz w:val="28"/>
+          <w:szCs w:val="28"/>
+          <w:lang w:eastAsia="ru-RU"/>
+        </w:rPr>
+        <w:t>МИСиС</w:t>
+      </w:r>
+      <w:proofErr w:type="spellEnd"/>
+      <w:r>
+        <w:rPr>
+          <w:rFonts w:eastAsia="Times New Roman" w:cs="Times New Roman"/>
+          <w:b/>
+          <w:sz w:val="28"/>
+          <w:szCs w:val="28"/>
+          <w:lang w:eastAsia="ru-RU"/>
+        </w:rPr>
+        <w:t>»</w:t>
+      </w:r>
+    </w:p>
+    <w:p>
+      <w:pPr>
+        <w:pBdr>
+          <w:bottom w:val="double" w:sz="6" w:space="0" w:color="auto"/>
+        </w:pBdr>
+        <w:spacing w:after="0" w:line="240" w:lineRule="auto"/>
+        <w:jc w:val="center"/>
+        <w:rPr>
+          <w:rFonts w:eastAsia="Times New Roman" w:cs="Times New Roman"/>
+          <w:sz w:val="18"/>
+          <w:szCs w:val="20"/>
+          <w:lang w:eastAsia="ru-RU"/>
+        </w:rPr>
+      </w:pPr>
+    </w:p>
+    <w:p>
+      <w:pPr>
+        <w:spacing w:after="0"/>
+        <w:rPr>
+          <w:rFonts w:eastAsia="Times New Roman" w:cs="Times New Roman"/>
+          <w:b/>
+          <w:sz w:val="20"/>
+          <w:szCs w:val="20"/>
+          <w:lang w:eastAsia="ru-RU"/>
+        </w:rPr>
+      </w:pPr>
+    </w:p>
+    <w:p>
+      <w:pPr>
+        <w:spacing w:after="0" w:line="240" w:lineRule="auto"/>
+        <w:ind w:left="-57" w:right="-57"/>
+        <w:rPr>
+          <w:rFonts w:eastAsia="Times New Roman" w:cs="Times New Roman"/>
+          <w:sz w:val="16"/>
+          <w:szCs w:val="20"/>
+          <w:lang w:eastAsia="ru-RU"/>
+        </w:rPr>
+      </w:pPr>
+    </w:p>
+    <w:p>
+      <w:pPr>
+        <w:spacing w:after="0"/>
+        <w:rPr>
+          <w:rFonts w:eastAsia="Times New Roman" w:cs="Times New Roman"/>
+          <w:sz w:val="28"/>
+          <w:szCs w:val="28"/>
+          <w:lang w:eastAsia="ru-RU"/>
+        </w:rPr>
+      </w:pPr>
+      <w:r>
+        <w:rPr>
+          <w:rFonts w:eastAsia="Times New Roman" w:cs="Times New Roman"/>
+          <w:sz w:val="28"/>
+          <w:szCs w:val="28"/>
+          <w:lang w:eastAsia="ru-RU"/>
+        </w:rPr>
+        <w:t>Институт ИТКН</w:t>
+      </w:r>
+    </w:p>
+    <w:p>
+      <w:pPr>
+        <w:tabs>
+          <w:tab w:val="left" w:pos="2268"/>
+        </w:tabs>
+        <w:spacing w:after="0"/>
+        <w:rPr>
+          <w:rFonts w:eastAsia="Times New Roman" w:cs="Times New Roman"/>
+          <w:sz w:val="28"/>
+          <w:szCs w:val="28"/>
+        </w:rPr>
+      </w:pPr>
+      <w:r>
+        <w:rPr>
+          <w:rFonts w:eastAsia="Times New Roman" w:cs="Times New Roman"/>
+          <w:sz w:val="28"/>
+          <w:szCs w:val="28"/>
+        </w:rPr>
+        <w:t>Кафедра инженерной кибернетики</w:t>
+      </w:r>
+    </w:p>
+    <w:p>
+      <w:pPr>
+        <w:tabs>
+          <w:tab w:val="left" w:pos="2268"/>
+        </w:tabs>
+        <w:spacing w:after="0"/>
+        <w:rPr>
+          <w:rFonts w:eastAsia="Times New Roman" w:cs="Times New Roman"/>
+          <w:sz w:val="28"/>
+          <w:szCs w:val="28"/>
+        </w:rPr>
+      </w:pPr>
+      <w:r>
+        <w:rPr>
+          <w:rFonts w:eastAsia="Times New Roman" w:cs="Times New Roman"/>
+          <w:sz w:val="28"/>
+          <w:szCs w:val="28"/>
+        </w:rPr>
+        <w:t>Направление подготовки: «01.03.04 Прикладная математика»</w:t>
+      </w:r>
+    </w:p>
+    <w:p>
+      <w:pPr>
+        <w:tabs>
+          <w:tab w:val="left" w:pos="2268"/>
+        </w:tabs>
+        <w:spacing w:after="0"/>
+        <w:rPr>
+          <w:rFonts w:eastAsia="Times New Roman" w:cs="Times New Roman"/>
+          <w:sz w:val="28"/>
+          <w:szCs w:val="28"/>
+        </w:rPr>
+      </w:pPr>
+      <w:r>
+        <w:rPr>
+          <w:rFonts w:eastAsia="Times New Roman" w:cs="Times New Roman"/>
+          <w:sz w:val="28"/>
+          <w:szCs w:val="28"/>
+        </w:rPr>
+        <w:t>Квалификация: бакалавр</w:t>
+      </w:r>
+    </w:p>
+    <w:p>
+      <w:pPr>
+        <w:tabs>
+          <w:tab w:val="left" w:pos="2268"/>
+        </w:tabs>
+        <w:spacing w:after="0"/>
+        <w:rPr>
+          <w:rFonts w:eastAsia="Times New Roman" w:cs="Times New Roman"/>
+          <w:sz w:val="28"/>
+          <w:szCs w:val="28"/>
+        </w:rPr>
+      </w:pPr>
+      <w:r>
+        <w:rPr>
+          <w:rFonts w:eastAsia="Times New Roman" w:cs="Times New Roman"/>
+          <w:sz w:val="28"/>
+          <w:szCs w:val="28"/>
+        </w:rPr>
+        <w:t xml:space="preserve">Группа: </w:t>
+      </w:r>
+      <w:r>
+        <w:rPr>
+          <w:rFonts w:eastAsia="Times New Roman" w:cs="Times New Roman"/>
+          <w:b/>
+          <w:sz w:val="28"/>
+          <w:szCs w:val="28"/>
+        </w:rPr>
+        <w:t>БПМ-17-2</w:t>
+      </w:r>
+    </w:p>
+    <w:p>
+      <w:pPr>
+        <w:spacing w:after="0" w:line="240" w:lineRule="auto"/>
+        <w:rPr>
+          <w:rFonts w:eastAsia="Times New Roman" w:cs="Times New Roman"/>
+          <w:sz w:val="28"/>
+          <w:szCs w:val="28"/>
+          <w:lang w:eastAsia="ru-RU"/>
+        </w:rPr>
+      </w:pPr>
+    </w:p>
+    <w:p>
+      <w:pPr>
+        <w:spacing w:after="0" w:line="240" w:lineRule="auto"/>
+        <w:rPr>
+          <w:rFonts w:eastAsia="Times New Roman" w:cs="Times New Roman"/>
+          <w:sz w:val="28"/>
+          <w:szCs w:val="28"/>
+          <w:lang w:eastAsia="ru-RU"/>
+        </w:rPr>
+      </w:pPr>
+    </w:p>
+    <w:p>
+      <w:pPr>
+        <w:spacing w:after="240" w:line="240" w:lineRule="auto"/>
+        <w:jc w:val="center"/>
+        <w:rPr>
+          <w:rFonts w:eastAsia="Times New Roman" w:cs="Times New Roman"/>
+          <w:b/>
+          <w:sz w:val="32"/>
+          <w:szCs w:val="32"/>
+          <w:lang w:eastAsia="ru-RU"/>
+        </w:rPr>
+      </w:pPr>
+      <w:r>
+        <w:rPr>
+          <w:rFonts w:eastAsia="Times New Roman" w:cs="Times New Roman"/>
+          <w:b/>
+          <w:sz w:val="32"/>
+          <w:szCs w:val="32"/>
+          <w:lang w:eastAsia="ru-RU"/>
+        </w:rPr>
+        <w:t>ОТЧЕТ</w:t>
+      </w:r>
+    </w:p>
+    <w:p>
+      <w:pPr>
+        <w:spacing w:after="0" w:line="240" w:lineRule="auto"/>
+        <w:jc w:val="center"/>
+        <w:rPr>
+          <w:rFonts w:eastAsia="Times New Roman" w:cs="Times New Roman"/>
+          <w:b/>
+          <w:sz w:val="28"/>
+          <w:szCs w:val="28"/>
+          <w:lang w:eastAsia="ru-RU"/>
+        </w:rPr>
+      </w:pPr>
+      <w:r>
+        <w:rPr>
+          <w:rFonts w:eastAsia="Times New Roman" w:cs="Times New Roman"/>
+          <w:b/>
+          <w:sz w:val="28"/>
+          <w:szCs w:val="28"/>
+          <w:lang w:eastAsia="ru-RU"/>
+        </w:rPr>
+        <w:t>ПО КУРСОВОЙ РАБОТЕ</w:t>
+      </w:r>
+    </w:p>
+    <w:p>
+      <w:pPr>
+        <w:tabs>
+          <w:tab w:val="left" w:pos="1560"/>
+          <w:tab w:val="left" w:pos="5103"/>
+          <w:tab w:val="right" w:pos="9072"/>
+        </w:tabs>
+        <w:spacing w:after="240" w:line="240" w:lineRule="atLeast"/>
+        <w:jc w:val="center"/>
+        <w:rPr>
+          <w:rFonts w:eastAsia="Times New Roman" w:cs="Times New Roman"/>
+          <w:b/>
+          <w:sz w:val="28"/>
+          <w:szCs w:val="28"/>
+          <w:lang w:eastAsia="ru-RU"/>
+        </w:rPr>
+      </w:pPr>
+      <w:r>
+        <w:rPr>
+          <w:rFonts w:eastAsia="Times New Roman" w:cs="Times New Roman"/>
+          <w:b/>
+          <w:sz w:val="28"/>
+          <w:szCs w:val="28"/>
+          <w:lang w:eastAsia="ru-RU"/>
+        </w:rPr>
+        <w:t xml:space="preserve"> «ИСКУССТВЕННЫЕ НЕЙРОННЫЕ СЕТИ» </w:t>
+      </w:r>
+    </w:p>
+    <w:p>
+      <w:pPr>
+        <w:tabs>
+          <w:tab w:val="left" w:pos="1560"/>
+          <w:tab w:val="left" w:pos="5103"/>
+          <w:tab w:val="right" w:pos="9072"/>
+        </w:tabs>
+        <w:spacing w:after="240" w:line="240" w:lineRule="atLeast"/>
+        <w:jc w:val="center"/>
+        <w:rPr>
+          <w:rFonts w:eastAsia="Times New Roman" w:cs="Times New Roman"/>
+          <w:b/>
+          <w:sz w:val="28"/>
+          <w:szCs w:val="28"/>
+          <w:lang w:eastAsia="ru-RU"/>
+        </w:rPr>
+      </w:pPr>
+      <w:r>
+        <w:rPr>
+          <w:rStyle w:val="normaltextrun"/>
+          <w:color w:val="000000"/>
+          <w:sz w:val="28"/>
+          <w:szCs w:val="28"/>
+          <w:shd w:val="clear" w:color="auto" w:fill="FFFFFF"/>
+        </w:rPr>
+        <w:t>на тему: «</w:t>
+      </w:r>
+      <w:proofErr w:type="spellStart"/>
+      <w:r>
+        <w:rPr>
+          <w:rStyle w:val="spellingerror"/>
+          <w:color w:val="000000"/>
+          <w:sz w:val="28"/>
+          <w:szCs w:val="28"/>
+          <w:shd w:val="clear" w:color="auto" w:fill="FFFFFF"/>
+        </w:rPr>
+        <w:t>Сверточные</w:t>
+      </w:r>
+      <w:proofErr w:type="spellEnd"/>
+      <w:r>
+        <w:rPr>
+          <w:rStyle w:val="normaltextrun"/>
+          <w:color w:val="000000"/>
+          <w:sz w:val="28"/>
+          <w:szCs w:val="28"/>
+          <w:shd w:val="clear" w:color="auto" w:fill="FFFFFF"/>
+        </w:rPr>
+        <w:t> сети. Сеть </w:t>
+      </w:r>
+      <w:proofErr w:type="spellStart"/>
+      <w:r>
+        <w:rPr>
+          <w:rStyle w:val="normaltextrun"/>
+          <w:color w:val="000000"/>
+          <w:sz w:val="28"/>
+          <w:szCs w:val="28"/>
+          <w:shd w:val="clear" w:color="auto" w:fill="FFFFFF"/>
+          <w:lang w:val="en-US"/>
+        </w:rPr>
+        <w:t>LeNet</w:t>
+      </w:r>
+      <w:proofErr w:type="spellEnd"/>
+      <w:r>
+        <w:rPr>
+          <w:rStyle w:val="normaltextrun"/>
+          <w:color w:val="000000"/>
+          <w:sz w:val="28"/>
+          <w:szCs w:val="28"/>
+          <w:shd w:val="clear" w:color="auto" w:fill="FFFFFF"/>
+        </w:rPr>
+        <w:t>»</w:t>
+      </w:r>
+      <w:r>
+        <w:rPr>
+          <w:rStyle w:val="eop"/>
+          <w:color w:val="000000"/>
+          <w:sz w:val="28"/>
+          <w:szCs w:val="28"/>
+          <w:shd w:val="clear" w:color="auto" w:fill="FFFFFF"/>
+        </w:rPr>
+        <w:t> </w:t>
+      </w:r>
+    </w:p>
+    <w:p>
+      <w:pPr>
+        <w:tabs>
+          <w:tab w:val="left" w:pos="1560"/>
+          <w:tab w:val="left" w:pos="5103"/>
+          <w:tab w:val="right" w:pos="9072"/>
+        </w:tabs>
+        <w:spacing w:after="240" w:line="240" w:lineRule="atLeast"/>
+        <w:rPr>
+          <w:rFonts w:eastAsia="Times New Roman" w:cs="Times New Roman"/>
+          <w:b/>
+          <w:sz w:val="28"/>
+          <w:szCs w:val="28"/>
+          <w:lang w:eastAsia="ru-RU"/>
+        </w:rPr>
+      </w:pPr>
+    </w:p>
+    <w:p>
+      <w:pPr>
+        <w:tabs>
+          <w:tab w:val="left" w:pos="1560"/>
+          <w:tab w:val="left" w:pos="5103"/>
+          <w:tab w:val="right" w:pos="9072"/>
+        </w:tabs>
+        <w:spacing w:after="240" w:line="240" w:lineRule="auto"/>
+        <w:ind w:left="4111" w:hanging="3260"/>
+        <w:rPr>
+          <w:rFonts w:eastAsia="Times New Roman" w:cs="Times New Roman"/>
+          <w:bCs/>
+          <w:sz w:val="28"/>
+          <w:szCs w:val="28"/>
+          <w:lang w:eastAsia="ru-RU"/>
+        </w:rPr>
+      </w:pPr>
+      <w:r>
+        <w:rPr>
+          <w:rFonts w:eastAsia="Times New Roman" w:cs="Times New Roman"/>
+          <w:b/>
+          <w:szCs w:val="24"/>
+          <w:lang w:eastAsia="ru-RU"/>
+        </w:rPr>
+        <w:t>Студент</w:t>
+      </w:r>
+      <w:r>
+        <w:rPr>
+          <w:rFonts w:eastAsia="Times New Roman" w:cs="Times New Roman"/>
+          <w:b/>
+          <w:bCs/>
+          <w:szCs w:val="24"/>
+          <w:lang w:eastAsia="ru-RU"/>
+        </w:rPr>
+        <w:t xml:space="preserve">   </w:t>
+      </w:r>
+      <w:r>
+        <w:rPr>
+          <w:rFonts w:eastAsia="Times New Roman" w:cs="Times New Roman"/>
+          <w:bCs/>
+          <w:sz w:val="28"/>
+          <w:szCs w:val="28"/>
+          <w:lang w:eastAsia="ru-RU"/>
+        </w:rPr>
+        <w:t xml:space="preserve">__________/   Абдраманова Яна </w:t>
+      </w:r>
+      <w:proofErr w:type="spellStart"/>
+      <w:r>
+        <w:rPr>
+          <w:rFonts w:eastAsia="Times New Roman" w:cs="Times New Roman"/>
+          <w:bCs/>
+          <w:sz w:val="28"/>
+          <w:szCs w:val="28"/>
+          <w:lang w:eastAsia="ru-RU"/>
+        </w:rPr>
+        <w:t>Расимовна</w:t>
+      </w:r>
+      <w:proofErr w:type="spellEnd"/>
+      <w:r>
+        <w:rPr>
+          <w:rFonts w:eastAsia="Times New Roman" w:cs="Times New Roman"/>
+          <w:bCs/>
+          <w:sz w:val="28"/>
+          <w:szCs w:val="28"/>
+          <w:lang w:eastAsia="ru-RU"/>
+        </w:rPr>
+        <w:t>/</w:t>
+      </w:r>
+    </w:p>
+    <w:p>
+      <w:pPr>
+        <w:tabs>
+          <w:tab w:val="left" w:pos="1560"/>
+          <w:tab w:val="left" w:pos="5103"/>
+          <w:tab w:val="right" w:pos="9072"/>
+        </w:tabs>
+        <w:spacing w:after="240" w:line="240" w:lineRule="auto"/>
+        <w:ind w:left="4111" w:hanging="3260"/>
+        <w:rPr>
+          <w:rFonts w:eastAsia="Times New Roman" w:cs="Times New Roman"/>
+          <w:bCs/>
+          <w:sz w:val="28"/>
+          <w:szCs w:val="28"/>
+          <w:lang w:eastAsia="ru-RU"/>
+        </w:rPr>
+      </w:pPr>
+      <w:r>
+        <w:rPr>
+          <w:rFonts w:eastAsia="Times New Roman" w:cs="Times New Roman"/>
+          <w:b/>
+          <w:szCs w:val="24"/>
+          <w:lang w:eastAsia="ru-RU"/>
+        </w:rPr>
+        <w:tab/>
+        <w:t xml:space="preserve"> </w:t>
+      </w:r>
+    </w:p>
+    <w:p>
+      <w:pPr>
+        <w:tabs>
+          <w:tab w:val="left" w:pos="1560"/>
+          <w:tab w:val="left" w:pos="5103"/>
+          <w:tab w:val="right" w:pos="9072"/>
+        </w:tabs>
+        <w:spacing w:after="240" w:line="240" w:lineRule="auto"/>
+        <w:ind w:left="4111" w:hanging="3260"/>
+        <w:rPr>
+          <w:rFonts w:eastAsia="Times New Roman" w:cs="Times New Roman"/>
+          <w:bCs/>
+          <w:sz w:val="28"/>
+          <w:szCs w:val="28"/>
+          <w:lang w:eastAsia="ru-RU"/>
+        </w:rPr>
+      </w:pPr>
+      <w:r>
+        <w:rPr>
+          <w:rFonts w:eastAsia="Times New Roman" w:cs="Times New Roman"/>
+          <w:b/>
+          <w:szCs w:val="24"/>
+          <w:lang w:eastAsia="ru-RU"/>
+        </w:rPr>
+        <w:t xml:space="preserve">                    </w:t>
+      </w:r>
+      <w:r>
+        <w:rPr>
+          <w:rFonts w:eastAsia="Times New Roman" w:cs="Times New Roman"/>
+          <w:bCs/>
+          <w:sz w:val="28"/>
+          <w:szCs w:val="28"/>
+          <w:lang w:eastAsia="ru-RU"/>
+        </w:rPr>
+        <w:t xml:space="preserve"> </w:t>
+      </w:r>
+    </w:p>
+    <w:p>
+      <w:pPr>
+        <w:tabs>
+          <w:tab w:val="left" w:pos="1560"/>
+          <w:tab w:val="left" w:pos="5103"/>
+          <w:tab w:val="right" w:pos="9072"/>
+        </w:tabs>
+        <w:spacing w:after="240" w:line="240" w:lineRule="auto"/>
+        <w:rPr>
+          <w:rFonts w:eastAsia="Times New Roman" w:cs="Times New Roman"/>
+          <w:bCs/>
+          <w:sz w:val="28"/>
+          <w:szCs w:val="28"/>
+          <w:lang w:eastAsia="ru-RU"/>
+        </w:rPr>
+      </w:pPr>
+    </w:p>
+    <w:p>
+      <w:pPr>
+        <w:tabs>
+          <w:tab w:val="left" w:pos="1560"/>
+          <w:tab w:val="left" w:pos="5103"/>
+          <w:tab w:val="right" w:pos="9072"/>
+        </w:tabs>
+        <w:spacing w:after="240" w:line="240" w:lineRule="auto"/>
+        <w:ind w:left="4111" w:hanging="3260"/>
+        <w:rPr>
+          <w:rFonts w:eastAsia="Times New Roman" w:cs="Times New Roman"/>
+          <w:bCs/>
+          <w:sz w:val="28"/>
+          <w:szCs w:val="28"/>
+          <w:lang w:eastAsia="ru-RU"/>
+        </w:rPr>
+      </w:pPr>
+      <w:r>
+        <w:rPr>
+          <w:rFonts w:eastAsia="Times New Roman" w:cs="Times New Roman"/>
+          <w:b/>
+          <w:szCs w:val="24"/>
+          <w:lang w:eastAsia="ru-RU"/>
+        </w:rPr>
+        <w:t xml:space="preserve">Руководитель                 </w:t>
+      </w:r>
+      <w:r>
+        <w:rPr>
+          <w:rFonts w:eastAsia="Times New Roman" w:cs="Times New Roman"/>
+          <w:bCs/>
+          <w:sz w:val="28"/>
+          <w:szCs w:val="28"/>
+          <w:lang w:eastAsia="ru-RU"/>
+        </w:rPr>
+        <w:t xml:space="preserve">/ </w:t>
+      </w:r>
+      <w:r>
+        <w:rPr>
+          <w:rFonts w:eastAsia="Times New Roman" w:cs="Times New Roman"/>
+          <w:bCs/>
+          <w:sz w:val="28"/>
+          <w:szCs w:val="28"/>
+          <w:lang w:eastAsia="ru-RU"/>
+        </w:rPr>
+        <w:t xml:space="preserve">старший преподаватель, </w:t>
+      </w:r>
+      <w:proofErr w:type="spellStart"/>
+      <w:r>
+        <w:rPr>
+          <w:rFonts w:eastAsia="Times New Roman" w:cs="Times New Roman"/>
+          <w:bCs/>
+          <w:sz w:val="28"/>
+          <w:szCs w:val="28"/>
+          <w:lang w:eastAsia="ru-RU"/>
+        </w:rPr>
+        <w:t>Кондыбаева</w:t>
+      </w:r>
+      <w:proofErr w:type="spellEnd"/>
+      <w:r>
+        <w:rPr>
+          <w:rFonts w:eastAsia="Times New Roman" w:cs="Times New Roman"/>
+          <w:bCs/>
+          <w:sz w:val="28"/>
+          <w:szCs w:val="28"/>
+          <w:lang w:eastAsia="ru-RU"/>
+        </w:rPr>
+        <w:t xml:space="preserve"> А.Б</w:t>
+      </w:r>
+      <w:r>
+        <w:rPr>
+          <w:rFonts w:eastAsia="Times New Roman" w:cs="Times New Roman"/>
+          <w:bCs/>
+          <w:sz w:val="28"/>
+          <w:szCs w:val="28"/>
+          <w:lang w:eastAsia="ru-RU"/>
+        </w:rPr>
+        <w:t>./</w:t>
+      </w:r>
+    </w:p>
+    <w:p>
+      <w:pPr>
+        <w:tabs>
+          <w:tab w:val="left" w:pos="1560"/>
+          <w:tab w:val="left" w:pos="5103"/>
+          <w:tab w:val="right" w:pos="9072"/>
+        </w:tabs>
+        <w:spacing w:after="240" w:line="240" w:lineRule="auto"/>
+        <w:ind w:left="4111" w:hanging="3260"/>
+        <w:rPr>
+          <w:rFonts w:eastAsia="Times New Roman" w:cs="Times New Roman"/>
+          <w:sz w:val="16"/>
+          <w:szCs w:val="16"/>
+          <w:lang w:eastAsia="ru-RU"/>
+        </w:rPr>
+      </w:pPr>
+      <w:r>
+        <w:rPr>
+          <w:rFonts w:eastAsia="Times New Roman" w:cs="Times New Roman"/>
+          <w:sz w:val="16"/>
+          <w:szCs w:val="16"/>
+          <w:lang w:eastAsia="ru-RU"/>
+        </w:rPr>
+        <w:t xml:space="preserve"> </w:t>
+      </w:r>
+    </w:p>
+    <w:p>
+      <w:pPr>
+        <w:tabs>
+          <w:tab w:val="left" w:pos="4301"/>
+          <w:tab w:val="right" w:pos="9072"/>
+        </w:tabs>
+        <w:spacing w:after="240"/>
+        <w:ind w:left="851"/>
+        <w:rPr>
+          <w:rFonts w:eastAsia="Times New Roman" w:cs="Times New Roman"/>
+          <w:sz w:val="16"/>
+          <w:szCs w:val="16"/>
+          <w:lang w:eastAsia="ru-RU"/>
+        </w:rPr>
+      </w:pPr>
+    </w:p>
+    <w:p>
+      <w:pPr>
+        <w:tabs>
+          <w:tab w:val="left" w:pos="1560"/>
+          <w:tab w:val="left" w:pos="5103"/>
+          <w:tab w:val="right" w:pos="9072"/>
+        </w:tabs>
+        <w:spacing w:after="360" w:line="240" w:lineRule="atLeast"/>
+        <w:ind w:left="851"/>
+        <w:rPr>
+          <w:rFonts w:eastAsia="Times New Roman" w:cs="Times New Roman"/>
+          <w:b/>
+          <w:sz w:val="24"/>
+          <w:szCs w:val="24"/>
+          <w:lang w:eastAsia="ru-RU"/>
+        </w:rPr>
+      </w:pPr>
+      <w:proofErr w:type="gramStart"/>
+      <w:r>
+        <w:rPr>
+          <w:rFonts w:eastAsia="Times New Roman" w:cs="Times New Roman"/>
+          <w:b/>
+          <w:szCs w:val="24"/>
+          <w:lang w:eastAsia="ru-RU"/>
+        </w:rPr>
+        <w:t>Оценка:</w:t>
+      </w:r>
+      <w:r>
+        <w:rPr>
+          <w:rFonts w:eastAsia="Times New Roman" w:cs="Times New Roman"/>
+          <w:b/>
+          <w:bCs/>
+          <w:szCs w:val="24"/>
+          <w:lang w:eastAsia="ru-RU"/>
+        </w:rPr>
+        <w:t xml:space="preserve">   </w:t>
+      </w:r>
+      <w:proofErr w:type="gramEnd"/>
+      <w:r>
+        <w:rPr>
+          <w:rFonts w:eastAsia="Times New Roman" w:cs="Times New Roman"/>
+          <w:b/>
+          <w:bCs/>
+          <w:szCs w:val="24"/>
+          <w:lang w:eastAsia="ru-RU"/>
+        </w:rPr>
+        <w:t xml:space="preserve">          _________________________</w:t>
+      </w:r>
+    </w:p>
+    <w:p>
+      <w:pPr>
+        <w:tabs>
+          <w:tab w:val="left" w:pos="1560"/>
+          <w:tab w:val="left" w:pos="5103"/>
+          <w:tab w:val="right" w:pos="9072"/>
+        </w:tabs>
+        <w:spacing w:after="240" w:line="240" w:lineRule="atLeast"/>
+        <w:ind w:left="851"/>
+        <w:rPr>
+          <w:rFonts w:eastAsia="Times New Roman" w:cs="Times New Roman"/>
+          <w:b/>
+          <w:szCs w:val="24"/>
+          <w:lang w:eastAsia="ru-RU"/>
+        </w:rPr>
+      </w:pPr>
+      <w:r>
+        <w:rPr>
+          <w:rFonts w:eastAsia="Times New Roman" w:cs="Times New Roman"/>
+          <w:b/>
+          <w:szCs w:val="24"/>
+          <w:lang w:eastAsia="ru-RU"/>
+        </w:rPr>
+        <w:t xml:space="preserve">Дата </w:t>
+      </w:r>
+      <w:proofErr w:type="gramStart"/>
+      <w:r>
+        <w:rPr>
+          <w:rFonts w:eastAsia="Times New Roman" w:cs="Times New Roman"/>
+          <w:b/>
+          <w:szCs w:val="24"/>
+          <w:lang w:eastAsia="ru-RU"/>
+        </w:rPr>
+        <w:t xml:space="preserve">защиты:   </w:t>
+      </w:r>
+      <w:proofErr w:type="gramEnd"/>
+      <w:r>
+        <w:rPr>
+          <w:rFonts w:eastAsia="Times New Roman" w:cs="Times New Roman"/>
+          <w:b/>
+          <w:szCs w:val="24"/>
+          <w:lang w:eastAsia="ru-RU"/>
+        </w:rPr>
+        <w:t>_________________________</w:t>
+      </w:r>
+    </w:p>
+    <w:p>
+      <w:pPr>
+        <w:tabs>
+          <w:tab w:val="left" w:pos="1560"/>
+          <w:tab w:val="left" w:pos="5103"/>
+          <w:tab w:val="right" w:pos="9072"/>
+        </w:tabs>
+        <w:spacing w:after="240" w:line="240" w:lineRule="atLeast"/>
+        <w:ind w:left="851"/>
+        <w:rPr>
+          <w:rFonts w:eastAsia="Times New Roman" w:cs="Times New Roman"/>
+          <w:b/>
+          <w:szCs w:val="24"/>
+          <w:lang w:eastAsia="ru-RU"/>
+        </w:rPr>
+      </w:pPr>
+    </w:p>
+    <w:p>
+      <w:pPr>
+        <w:tabs>
+          <w:tab w:val="left" w:pos="1560"/>
+          <w:tab w:val="left" w:pos="5103"/>
+          <w:tab w:val="right" w:pos="9072"/>
+        </w:tabs>
+        <w:spacing w:after="240" w:line="240" w:lineRule="atLeast"/>
+        <w:ind w:left="851"/>
+        <w:rPr>
+          <w:rFonts w:eastAsia="Times New Roman" w:cs="Times New Roman"/>
+          <w:b/>
+          <w:szCs w:val="24"/>
+          <w:lang w:eastAsia="ru-RU"/>
+        </w:rPr>
+      </w:pPr>
+    </w:p>
+    <w:p>
+      <w:pPr>
+        <w:spacing w:before="360" w:after="0"/>
+        <w:ind w:firstLine="374"/>
+        <w:jc w:val="center"/>
+        <w:rPr>
+          <w:rFonts w:eastAsia="Times New Roman" w:cs="Times New Roman"/>
+          <w:b/>
+          <w:sz w:val="28"/>
+          <w:szCs w:val="28"/>
+          <w:lang w:eastAsia="ru-RU"/>
+        </w:rPr>
+      </w:pPr>
+    </w:p>
+    <w:p>
+      <w:pPr>
+        <w:pBdr>
+          <w:bottom w:val="double" w:sz="4" w:space="1" w:color="auto"/>
+        </w:pBdr>
+        <w:spacing w:before="120" w:after="0" w:line="240" w:lineRule="auto"/>
+        <w:ind w:firstLine="374"/>
+        <w:jc w:val="center"/>
+        <w:rPr>
+          <w:rFonts w:eastAsia="Times New Roman" w:cs="Times New Roman"/>
+          <w:b/>
+          <w:sz w:val="24"/>
+          <w:szCs w:val="24"/>
+          <w:lang w:eastAsia="ru-RU"/>
+        </w:rPr>
+      </w:pPr>
+      <w:r>
+        <w:rPr>
+          <w:rFonts w:eastAsia="Times New Roman" w:cs="Times New Roman"/>
+          <w:b/>
+          <w:szCs w:val="24"/>
+          <w:lang w:eastAsia="ru-RU"/>
+        </w:rPr>
+        <w:t>Москва 2020</w:t>
+      </w:r>
+    </w:p>
+    <w:sdt>
+      <w:sdtPr>
+        <w:rPr>
+          <w:rFonts w:ascii="Times New Roman" w:hAnsi="Times New Roman" w:cs="Times New Roman"/>
+        </w:rPr>
+        <w:id w:val="-430425498"/>
+        <w:docPartObj>
+          <w:docPartGallery w:val="Table of Contents"/>
+          <w:docPartUnique/>
+        </w:docPartObj>
+      </w:sdtPr>
+      <w:sdtEndPr>
+        <w:rPr>
+          <w:rFonts w:asciiTheme="minorHAnsi" w:eastAsiaTheme="minorHAnsi" w:hAnsiTheme="minorHAnsi" w:cstheme="minorBidi"/>
+          <w:b/>
+          <w:bCs/>
+          <w:color w:val="auto"/>
+          <w:sz w:val="22"/>
+          <w:szCs w:val="22"/>
+          <w:lang w:eastAsia="en-US"/>
+        </w:rPr>
+      </w:sdtEndPr>
+      <w:sdtContent>
+        <w:p>
+          <w:pPr>
+            <w:pStyle w:val="a9"/>
+            <w:rPr>
+              <w:rFonts w:ascii="Times New Roman" w:hAnsi="Times New Roman" w:cs="Times New Roman"/>
+              <w:b/>
+              <w:bCs/>
+              <w:color w:val="auto"/>
+            </w:rPr>
+          </w:pPr>
+          <w:r>
+            <w:rPr>
+              <w:rFonts w:ascii="Times New Roman" w:hAnsi="Times New Roman" w:cs="Times New Roman"/>
+              <w:b/>
+              <w:bCs/>
+              <w:color w:val="auto"/>
+            </w:rPr>
+            <w:t>Оглавление</w:t>
+          </w:r>
+        </w:p>
+        <w:p>
+          <w:pPr>
+            <w:pStyle w:val="11"/>
+            <w:tabs>
+              <w:tab w:val="right" w:leader="dot" w:pos="9345"/>
+            </w:tabs>
+            <w:rPr>
+              <w:rFonts w:ascii="Times New Roman" w:hAnsi="Times New Roman" w:cs="Times New Roman"/>
+              <w:noProof/>
+              <w:sz w:val="28"/>
+              <w:szCs w:val="28"/>
+            </w:rPr>
+          </w:pPr>
+          <w:r>
+            <w:rPr>
+              <w:rFonts w:ascii="Times New Roman" w:hAnsi="Times New Roman" w:cs="Times New Roman"/>
+            </w:rPr>
+            <w:fldChar w:fldCharType="begin"/>
+          </w:r>
+          <w:r>
+            <w:rPr>
+              <w:rFonts w:ascii="Times New Roman" w:hAnsi="Times New Roman" w:cs="Times New Roman"/>
+            </w:rPr>
+            <w:instrText xml:space="preserve"> TOC \o "1-3" \h \z \u </w:instrText>
+          </w:r>
+          <w:r>
+            <w:rPr>
+              <w:rFonts w:ascii="Times New Roman" w:hAnsi="Times New Roman" w:cs="Times New Roman"/>
+            </w:rPr>
+            <w:fldChar w:fldCharType="separate"/>
+          </w:r>
+          <w:hyperlink w:anchor="_Toc59868331" w:history="1">
+            <w:r>
+              <w:rPr>
+                <w:rStyle w:val="a7"/>
+                <w:rFonts w:ascii="Times New Roman" w:hAnsi="Times New Roman" w:cs="Times New Roman"/>
+                <w:noProof/>
+                <w:sz w:val="28"/>
+                <w:szCs w:val="28"/>
+              </w:rPr>
+              <w:t>Введение</w:t>
+            </w:r>
+            <w:r>
+              <w:rPr>
+                <w:rFonts w:ascii="Times New Roman" w:hAnsi="Times New Roman" w:cs="Times New Roman"/>
+                <w:noProof/>
+                <w:webHidden/>
+                <w:sz w:val="28"/>
+                <w:szCs w:val="28"/>
+              </w:rPr>
+              <w:tab/>
+            </w:r>
+            <w:r>
+              <w:rPr>
+                <w:rFonts w:ascii="Times New Roman" w:hAnsi="Times New Roman" w:cs="Times New Roman"/>
+                <w:noProof/>
+                <w:webHidden/>
+                <w:sz w:val="28"/>
+                <w:szCs w:val="28"/>
+              </w:rPr>
+              <w:fldChar w:fldCharType="begin"/>
+            </w:r>
+            <w:r>
+              <w:rPr>
+                <w:rFonts w:ascii="Times New Roman" w:hAnsi="Times New Roman" w:cs="Times New Roman"/>
+                <w:noProof/>
+                <w:webHidden/>
+                <w:sz w:val="28"/>
+                <w:szCs w:val="28"/>
+              </w:rPr>
+              <w:instrText xml:space="preserve"> PAGEREF _Toc59868331 \h </w:instrText>
+            </w:r>
+            <w:r>
+              <w:rPr>
+                <w:rFonts w:ascii="Times New Roman" w:hAnsi="Times New Roman" w:cs="Times New Roman"/>
+                <w:noProof/>
+                <w:webHidden/>
+                <w:sz w:val="28"/>
+                <w:szCs w:val="28"/>
+              </w:rPr>
+            </w:r>
+            <w:r>
+              <w:rPr>
+                <w:rFonts w:ascii="Times New Roman" w:hAnsi="Times New Roman" w:cs="Times New Roman"/>
+                <w:noProof/>
+                <w:webHidden/>
+                <w:sz w:val="28"/>
+                <w:szCs w:val="28"/>
+              </w:rPr>
+              <w:fldChar w:fldCharType="separate"/>
+            </w:r>
+            <w:r>
+              <w:rPr>
+                <w:rFonts w:ascii="Times New Roman" w:hAnsi="Times New Roman" w:cs="Times New Roman"/>
+                <w:noProof/>
+                <w:webHidden/>
+                <w:sz w:val="28"/>
+                <w:szCs w:val="28"/>
+              </w:rPr>
+              <w:t>3</w:t>
+            </w:r>
+            <w:r>
+              <w:rPr>
+                <w:rFonts w:ascii="Times New Roman" w:hAnsi="Times New Roman" w:cs="Times New Roman"/>
+                <w:noProof/>
+                <w:webHidden/>
+                <w:sz w:val="28"/>
+                <w:szCs w:val="28"/>
+              </w:rPr>
+              <w:fldChar w:fldCharType="end"/>
+            </w:r>
+          </w:hyperlink>
+        </w:p>
+        <w:p>
+          <w:pPr>
+            <w:pStyle w:val="11"/>
+            <w:tabs>
+              <w:tab w:val="right" w:leader="dot" w:pos="9345"/>
+            </w:tabs>
+            <w:rPr>
+              <w:rFonts w:ascii="Times New Roman" w:hAnsi="Times New Roman" w:cs="Times New Roman"/>
+              <w:noProof/>
+              <w:sz w:val="28"/>
+              <w:szCs w:val="28"/>
+            </w:rPr>
+          </w:pPr>
+          <w:hyperlink w:anchor="_Toc59868332" w:history="1">
+            <w:r>
+              <w:rPr>
+                <w:rStyle w:val="a7"/>
+                <w:rFonts w:ascii="Times New Roman" w:hAnsi="Times New Roman" w:cs="Times New Roman"/>
+                <w:noProof/>
+                <w:sz w:val="28"/>
+                <w:szCs w:val="28"/>
+              </w:rPr>
+              <w:t>Описание модели</w:t>
+            </w:r>
+            <w:r>
+              <w:rPr>
+                <w:rFonts w:ascii="Times New Roman" w:hAnsi="Times New Roman" w:cs="Times New Roman"/>
+                <w:noProof/>
+                <w:webHidden/>
+                <w:sz w:val="28"/>
+                <w:szCs w:val="28"/>
+              </w:rPr>
+              <w:tab/>
+            </w:r>
+            <w:r>
+              <w:rPr>
+                <w:rFonts w:ascii="Times New Roman" w:hAnsi="Times New Roman" w:cs="Times New Roman"/>
+                <w:noProof/>
+                <w:webHidden/>
+                <w:sz w:val="28"/>
+                <w:szCs w:val="28"/>
+              </w:rPr>
+              <w:fldChar w:fldCharType="begin"/>
+            </w:r>
+            <w:r>
+              <w:rPr>
+                <w:rFonts w:ascii="Times New Roman" w:hAnsi="Times New Roman" w:cs="Times New Roman"/>
+                <w:noProof/>
+                <w:webHidden/>
+                <w:sz w:val="28"/>
+                <w:szCs w:val="28"/>
+              </w:rPr>
+              <w:instrText xml:space="preserve"> PAGEREF _Toc59868332 \h </w:instrText>
+            </w:r>
+            <w:r>
+              <w:rPr>
+                <w:rFonts w:ascii="Times New Roman" w:hAnsi="Times New Roman" w:cs="Times New Roman"/>
+                <w:noProof/>
+                <w:webHidden/>
+                <w:sz w:val="28"/>
+                <w:szCs w:val="28"/>
+              </w:rPr>
+            </w:r>
+            <w:r>
+              <w:rPr>
+                <w:rFonts w:ascii="Times New Roman" w:hAnsi="Times New Roman" w:cs="Times New Roman"/>
+                <w:noProof/>
+                <w:webHidden/>
+                <w:sz w:val="28"/>
+                <w:szCs w:val="28"/>
+              </w:rPr>
+              <w:fldChar w:fldCharType="separate"/>
+            </w:r>
+            <w:r>
+              <w:rPr>
+                <w:rFonts w:ascii="Times New Roman" w:hAnsi="Times New Roman" w:cs="Times New Roman"/>
+                <w:noProof/>
+                <w:webHidden/>
+                <w:sz w:val="28"/>
+                <w:szCs w:val="28"/>
+              </w:rPr>
+              <w:t>4</w:t>
+            </w:r>
+            <w:r>
+              <w:rPr>
+                <w:rFonts w:ascii="Times New Roman" w:hAnsi="Times New Roman" w:cs="Times New Roman"/>
+                <w:noProof/>
+                <w:webHidden/>
+                <w:sz w:val="28"/>
+                <w:szCs w:val="28"/>
+              </w:rPr>
+              <w:fldChar w:fldCharType="end"/>
+            </w:r>
+          </w:hyperlink>
+        </w:p>
+        <w:p>
+          <w:pPr>
+            <w:pStyle w:val="21"/>
+            <w:tabs>
+              <w:tab w:val="right" w:leader="dot" w:pos="9345"/>
+            </w:tabs>
+            <w:rPr>
+              <w:rFonts w:ascii="Times New Roman" w:hAnsi="Times New Roman" w:cs="Times New Roman"/>
+              <w:noProof/>
+              <w:sz w:val="28"/>
+              <w:szCs w:val="28"/>
+            </w:rPr>
+          </w:pPr>
+          <w:hyperlink w:anchor="_Toc59868333" w:history="1">
+            <w:r>
+              <w:rPr>
+                <w:rStyle w:val="a7"/>
+                <w:rFonts w:ascii="Times New Roman" w:hAnsi="Times New Roman" w:cs="Times New Roman"/>
+                <w:noProof/>
+                <w:sz w:val="28"/>
+                <w:szCs w:val="28"/>
+              </w:rPr>
+              <w:t>Датасет</w:t>
+            </w:r>
+            <w:r>
+              <w:rPr>
+                <w:rFonts w:ascii="Times New Roman" w:hAnsi="Times New Roman" w:cs="Times New Roman"/>
+                <w:noProof/>
+                <w:webHidden/>
+                <w:sz w:val="28"/>
+                <w:szCs w:val="28"/>
+              </w:rPr>
+              <w:tab/>
+            </w:r>
+            <w:r>
+              <w:rPr>
+                <w:rFonts w:ascii="Times New Roman" w:hAnsi="Times New Roman" w:cs="Times New Roman"/>
+                <w:noProof/>
+                <w:webHidden/>
+                <w:sz w:val="28"/>
+                <w:szCs w:val="28"/>
+              </w:rPr>
+              <w:fldChar w:fldCharType="begin"/>
+            </w:r>
+            <w:r>
+              <w:rPr>
+                <w:rFonts w:ascii="Times New Roman" w:hAnsi="Times New Roman" w:cs="Times New Roman"/>
+                <w:noProof/>
+                <w:webHidden/>
+                <w:sz w:val="28"/>
+                <w:szCs w:val="28"/>
+              </w:rPr>
+              <w:instrText xml:space="preserve"> PAGEREF _Toc59868333 \h </w:instrText>
+            </w:r>
+            <w:r>
+              <w:rPr>
+                <w:rFonts w:ascii="Times New Roman" w:hAnsi="Times New Roman" w:cs="Times New Roman"/>
+                <w:noProof/>
+                <w:webHidden/>
+                <w:sz w:val="28"/>
+                <w:szCs w:val="28"/>
+              </w:rPr>
+            </w:r>
+            <w:r>
+              <w:rPr>
+                <w:rFonts w:ascii="Times New Roman" w:hAnsi="Times New Roman" w:cs="Times New Roman"/>
+                <w:noProof/>
+                <w:webHidden/>
+                <w:sz w:val="28"/>
+                <w:szCs w:val="28"/>
+              </w:rPr>
+              <w:fldChar w:fldCharType="separate"/>
+            </w:r>
+            <w:r>
+              <w:rPr>
+                <w:rFonts w:ascii="Times New Roman" w:hAnsi="Times New Roman" w:cs="Times New Roman"/>
+                <w:noProof/>
+                <w:webHidden/>
+                <w:sz w:val="28"/>
+                <w:szCs w:val="28"/>
+              </w:rPr>
+              <w:t>5</w:t>
+            </w:r>
+            <w:r>
+              <w:rPr>
+                <w:rFonts w:ascii="Times New Roman" w:hAnsi="Times New Roman" w:cs="Times New Roman"/>
+                <w:noProof/>
+                <w:webHidden/>
+                <w:sz w:val="28"/>
+                <w:szCs w:val="28"/>
+              </w:rPr>
+              <w:fldChar w:fldCharType="end"/>
+            </w:r>
+          </w:hyperlink>
+        </w:p>
+        <w:p>
+          <w:pPr>
+            <w:pStyle w:val="21"/>
+            <w:tabs>
+              <w:tab w:val="right" w:leader="dot" w:pos="9345"/>
+            </w:tabs>
+            <w:rPr>
+              <w:rFonts w:ascii="Times New Roman" w:hAnsi="Times New Roman" w:cs="Times New Roman"/>
+              <w:noProof/>
+              <w:sz w:val="28"/>
+              <w:szCs w:val="28"/>
+            </w:rPr>
+          </w:pPr>
+          <w:hyperlink w:anchor="_Toc59868334" w:history="1">
+            <w:r>
+              <w:rPr>
+                <w:rStyle w:val="a7"/>
+                <w:rFonts w:ascii="Times New Roman" w:hAnsi="Times New Roman" w:cs="Times New Roman"/>
+                <w:noProof/>
+                <w:sz w:val="28"/>
+                <w:szCs w:val="28"/>
+              </w:rPr>
+              <w:t>Архитектура</w:t>
+            </w:r>
+            <w:r>
+              <w:rPr>
+                <w:rFonts w:ascii="Times New Roman" w:hAnsi="Times New Roman" w:cs="Times New Roman"/>
+                <w:noProof/>
+                <w:webHidden/>
+                <w:sz w:val="28"/>
+                <w:szCs w:val="28"/>
+              </w:rPr>
+              <w:tab/>
+            </w:r>
+            <w:r>
+              <w:rPr>
+                <w:rFonts w:ascii="Times New Roman" w:hAnsi="Times New Roman" w:cs="Times New Roman"/>
+                <w:noProof/>
+                <w:webHidden/>
+                <w:sz w:val="28"/>
+                <w:szCs w:val="28"/>
+              </w:rPr>
+              <w:fldChar w:fldCharType="begin"/>
+            </w:r>
+            <w:r>
+              <w:rPr>
+                <w:rFonts w:ascii="Times New Roman" w:hAnsi="Times New Roman" w:cs="Times New Roman"/>
+                <w:noProof/>
+                <w:webHidden/>
+                <w:sz w:val="28"/>
+                <w:szCs w:val="28"/>
+              </w:rPr>
+              <w:instrText xml:space="preserve"> PAGEREF _Toc59868334 \h </w:instrText>
+            </w:r>
+            <w:r>
+              <w:rPr>
+                <w:rFonts w:ascii="Times New Roman" w:hAnsi="Times New Roman" w:cs="Times New Roman"/>
+                <w:noProof/>
+                <w:webHidden/>
+                <w:sz w:val="28"/>
+                <w:szCs w:val="28"/>
+              </w:rPr>
+            </w:r>
+            <w:r>
+              <w:rPr>
+                <w:rFonts w:ascii="Times New Roman" w:hAnsi="Times New Roman" w:cs="Times New Roman"/>
+                <w:noProof/>
+                <w:webHidden/>
+                <w:sz w:val="28"/>
+                <w:szCs w:val="28"/>
+              </w:rPr>
+              <w:fldChar w:fldCharType="separate"/>
+            </w:r>
+            <w:r>
+              <w:rPr>
+                <w:rFonts w:ascii="Times New Roman" w:hAnsi="Times New Roman" w:cs="Times New Roman"/>
+                <w:noProof/>
+                <w:webHidden/>
+                <w:sz w:val="28"/>
+                <w:szCs w:val="28"/>
+              </w:rPr>
+              <w:t>5</w:t>
+            </w:r>
+            <w:r>
+              <w:rPr>
+                <w:rFonts w:ascii="Times New Roman" w:hAnsi="Times New Roman" w:cs="Times New Roman"/>
+                <w:noProof/>
+                <w:webHidden/>
+                <w:sz w:val="28"/>
+                <w:szCs w:val="28"/>
+              </w:rPr>
+              <w:fldChar w:fldCharType="end"/>
+            </w:r>
+          </w:hyperlink>
+        </w:p>
+        <w:p>
+          <w:pPr>
+            <w:pStyle w:val="11"/>
+            <w:tabs>
+              <w:tab w:val="right" w:leader="dot" w:pos="9345"/>
+            </w:tabs>
+            <w:rPr>
+              <w:rFonts w:ascii="Times New Roman" w:hAnsi="Times New Roman" w:cs="Times New Roman"/>
+              <w:noProof/>
+              <w:sz w:val="28"/>
+              <w:szCs w:val="28"/>
+            </w:rPr>
+          </w:pPr>
+          <w:hyperlink w:anchor="_Toc59868335" w:history="1">
+            <w:r>
+              <w:rPr>
+                <w:rStyle w:val="a7"/>
+                <w:rFonts w:ascii="Times New Roman" w:hAnsi="Times New Roman" w:cs="Times New Roman"/>
+                <w:noProof/>
+                <w:sz w:val="28"/>
+                <w:szCs w:val="28"/>
+              </w:rPr>
+              <w:t>Реализация модели</w:t>
+            </w:r>
+            <w:r>
+              <w:rPr>
+                <w:rFonts w:ascii="Times New Roman" w:hAnsi="Times New Roman" w:cs="Times New Roman"/>
+                <w:noProof/>
+                <w:webHidden/>
+                <w:sz w:val="28"/>
+                <w:szCs w:val="28"/>
+              </w:rPr>
+              <w:tab/>
+            </w:r>
+            <w:r>
+              <w:rPr>
+                <w:rFonts w:ascii="Times New Roman" w:hAnsi="Times New Roman" w:cs="Times New Roman"/>
+                <w:noProof/>
+                <w:webHidden/>
+                <w:sz w:val="28"/>
+                <w:szCs w:val="28"/>
+              </w:rPr>
+              <w:fldChar w:fldCharType="begin"/>
+            </w:r>
+            <w:r>
+              <w:rPr>
+                <w:rFonts w:ascii="Times New Roman" w:hAnsi="Times New Roman" w:cs="Times New Roman"/>
+                <w:noProof/>
+                <w:webHidden/>
+                <w:sz w:val="28"/>
+                <w:szCs w:val="28"/>
+              </w:rPr>
+              <w:instrText xml:space="preserve"> PAGEREF _Toc59868335 \h </w:instrText>
+            </w:r>
+            <w:r>
+              <w:rPr>
+                <w:rFonts w:ascii="Times New Roman" w:hAnsi="Times New Roman" w:cs="Times New Roman"/>
+                <w:noProof/>
+                <w:webHidden/>
+                <w:sz w:val="28"/>
+                <w:szCs w:val="28"/>
+              </w:rPr>
+            </w:r>
+            <w:r>
+              <w:rPr>
+                <w:rFonts w:ascii="Times New Roman" w:hAnsi="Times New Roman" w:cs="Times New Roman"/>
+                <w:noProof/>
+                <w:webHidden/>
+                <w:sz w:val="28"/>
+                <w:szCs w:val="28"/>
+              </w:rPr>
+              <w:fldChar w:fldCharType="separate"/>
+            </w:r>
+            <w:r>
+              <w:rPr>
+                <w:rFonts w:ascii="Times New Roman" w:hAnsi="Times New Roman" w:cs="Times New Roman"/>
+                <w:noProof/>
+                <w:webHidden/>
+                <w:sz w:val="28"/>
+                <w:szCs w:val="28"/>
+              </w:rPr>
+              <w:t>6</w:t>
+            </w:r>
+            <w:r>
+              <w:rPr>
+                <w:rFonts w:ascii="Times New Roman" w:hAnsi="Times New Roman" w:cs="Times New Roman"/>
+                <w:noProof/>
+                <w:webHidden/>
+                <w:sz w:val="28"/>
+                <w:szCs w:val="28"/>
+              </w:rPr>
+              <w:fldChar w:fldCharType="end"/>
+            </w:r>
+          </w:hyperlink>
+        </w:p>
+        <w:p>
+          <w:pPr>
+            <w:pStyle w:val="21"/>
+            <w:tabs>
+              <w:tab w:val="right" w:leader="dot" w:pos="9345"/>
+            </w:tabs>
+            <w:rPr>
+              <w:rFonts w:ascii="Times New Roman" w:hAnsi="Times New Roman" w:cs="Times New Roman"/>
+              <w:noProof/>
+              <w:sz w:val="28"/>
+              <w:szCs w:val="28"/>
+            </w:rPr>
+          </w:pPr>
+          <w:hyperlink w:anchor="_Toc59868336" w:history="1">
+            <w:r>
+              <w:rPr>
+                <w:rStyle w:val="a7"/>
+                <w:rFonts w:ascii="Times New Roman" w:hAnsi="Times New Roman" w:cs="Times New Roman"/>
+                <w:noProof/>
+                <w:sz w:val="28"/>
+                <w:szCs w:val="28"/>
+              </w:rPr>
+              <w:t>Программные средства</w:t>
+            </w:r>
+            <w:r>
+              <w:rPr>
+                <w:rFonts w:ascii="Times New Roman" w:hAnsi="Times New Roman" w:cs="Times New Roman"/>
+                <w:noProof/>
+                <w:webHidden/>
+                <w:sz w:val="28"/>
+                <w:szCs w:val="28"/>
+              </w:rPr>
+              <w:tab/>
+            </w:r>
+            <w:r>
+              <w:rPr>
+                <w:rFonts w:ascii="Times New Roman" w:hAnsi="Times New Roman" w:cs="Times New Roman"/>
+                <w:noProof/>
+                <w:webHidden/>
+                <w:sz w:val="28"/>
+                <w:szCs w:val="28"/>
+              </w:rPr>
+              <w:fldChar w:fldCharType="begin"/>
+            </w:r>
+            <w:r>
+              <w:rPr>
+                <w:rFonts w:ascii="Times New Roman" w:hAnsi="Times New Roman" w:cs="Times New Roman"/>
+                <w:noProof/>
+                <w:webHidden/>
+                <w:sz w:val="28"/>
+                <w:szCs w:val="28"/>
+              </w:rPr>
+              <w:instrText xml:space="preserve"> PAGEREF _Toc59868336 \h </w:instrText>
+            </w:r>
+            <w:r>
+              <w:rPr>
+                <w:rFonts w:ascii="Times New Roman" w:hAnsi="Times New Roman" w:cs="Times New Roman"/>
+                <w:noProof/>
+                <w:webHidden/>
+                <w:sz w:val="28"/>
+                <w:szCs w:val="28"/>
+              </w:rPr>
+            </w:r>
+            <w:r>
+              <w:rPr>
+                <w:rFonts w:ascii="Times New Roman" w:hAnsi="Times New Roman" w:cs="Times New Roman"/>
+                <w:noProof/>
+                <w:webHidden/>
+                <w:sz w:val="28"/>
+                <w:szCs w:val="28"/>
+              </w:rPr>
+              <w:fldChar w:fldCharType="separate"/>
+            </w:r>
+            <w:r>
+              <w:rPr>
+                <w:rFonts w:ascii="Times New Roman" w:hAnsi="Times New Roman" w:cs="Times New Roman"/>
+                <w:noProof/>
+                <w:webHidden/>
+                <w:sz w:val="28"/>
+                <w:szCs w:val="28"/>
+              </w:rPr>
+              <w:t>6</w:t>
+            </w:r>
+            <w:r>
+              <w:rPr>
+                <w:rFonts w:ascii="Times New Roman" w:hAnsi="Times New Roman" w:cs="Times New Roman"/>
+                <w:noProof/>
+                <w:webHidden/>
+                <w:sz w:val="28"/>
+                <w:szCs w:val="28"/>
+              </w:rPr>
+              <w:fldChar w:fldCharType="end"/>
+            </w:r>
+          </w:hyperlink>
+        </w:p>
+        <w:p>
+          <w:pPr>
+            <w:pStyle w:val="21"/>
+            <w:tabs>
+              <w:tab w:val="right" w:leader="dot" w:pos="9345"/>
+            </w:tabs>
+            <w:rPr>
+              <w:rFonts w:ascii="Times New Roman" w:hAnsi="Times New Roman" w:cs="Times New Roman"/>
+              <w:noProof/>
+              <w:sz w:val="28"/>
+              <w:szCs w:val="28"/>
+            </w:rPr>
+          </w:pPr>
+          <w:hyperlink w:anchor="_Toc59868337" w:history="1">
+            <w:r>
+              <w:rPr>
+                <w:rStyle w:val="a7"/>
+                <w:rFonts w:ascii="Times New Roman" w:hAnsi="Times New Roman" w:cs="Times New Roman"/>
+                <w:noProof/>
+                <w:sz w:val="28"/>
+                <w:szCs w:val="28"/>
+              </w:rPr>
+              <w:t>Код программы</w:t>
+            </w:r>
+            <w:r>
+              <w:rPr>
+                <w:rFonts w:ascii="Times New Roman" w:hAnsi="Times New Roman" w:cs="Times New Roman"/>
+                <w:noProof/>
+                <w:webHidden/>
+                <w:sz w:val="28"/>
+                <w:szCs w:val="28"/>
+              </w:rPr>
+              <w:tab/>
+            </w:r>
+            <w:r>
+              <w:rPr>
+                <w:rFonts w:ascii="Times New Roman" w:hAnsi="Times New Roman" w:cs="Times New Roman"/>
+                <w:noProof/>
+                <w:webHidden/>
+                <w:sz w:val="28"/>
+                <w:szCs w:val="28"/>
+              </w:rPr>
+              <w:fldChar w:fldCharType="begin"/>
+            </w:r>
+            <w:r>
+              <w:rPr>
+                <w:rFonts w:ascii="Times New Roman" w:hAnsi="Times New Roman" w:cs="Times New Roman"/>
+                <w:noProof/>
+                <w:webHidden/>
+                <w:sz w:val="28"/>
+                <w:szCs w:val="28"/>
+              </w:rPr>
+              <w:instrText xml:space="preserve"> PAGEREF _Toc59868337 \h </w:instrText>
+            </w:r>
+            <w:r>
+              <w:rPr>
+                <w:rFonts w:ascii="Times New Roman" w:hAnsi="Times New Roman" w:cs="Times New Roman"/>
+                <w:noProof/>
+                <w:webHidden/>
+                <w:sz w:val="28"/>
+                <w:szCs w:val="28"/>
+              </w:rPr>
+            </w:r>
+            <w:r>
+              <w:rPr>
+                <w:rFonts w:ascii="Times New Roman" w:hAnsi="Times New Roman" w:cs="Times New Roman"/>
+                <w:noProof/>
+                <w:webHidden/>
+                <w:sz w:val="28"/>
+                <w:szCs w:val="28"/>
+              </w:rPr>
+              <w:fldChar w:fldCharType="separate"/>
+            </w:r>
+            <w:r>
+              <w:rPr>
+                <w:rFonts w:ascii="Times New Roman" w:hAnsi="Times New Roman" w:cs="Times New Roman"/>
+                <w:noProof/>
+                <w:webHidden/>
+                <w:sz w:val="28"/>
+                <w:szCs w:val="28"/>
+              </w:rPr>
+              <w:t>6</w:t>
+            </w:r>
+            <w:r>
+              <w:rPr>
+                <w:rFonts w:ascii="Times New Roman" w:hAnsi="Times New Roman" w:cs="Times New Roman"/>
+                <w:noProof/>
+                <w:webHidden/>
+                <w:sz w:val="28"/>
+                <w:szCs w:val="28"/>
+              </w:rPr>
+              <w:fldChar w:fldCharType="end"/>
+            </w:r>
+          </w:hyperlink>
+        </w:p>
+        <w:p>
+          <w:pPr>
+            <w:pStyle w:val="21"/>
+            <w:tabs>
+              <w:tab w:val="right" w:leader="dot" w:pos="9345"/>
+            </w:tabs>
+            <w:rPr>
+              <w:rFonts w:ascii="Times New Roman" w:hAnsi="Times New Roman" w:cs="Times New Roman"/>
+              <w:noProof/>
+              <w:sz w:val="28"/>
+              <w:szCs w:val="28"/>
+            </w:rPr>
+          </w:pPr>
+          <w:hyperlink w:anchor="_Toc59868338" w:history="1">
+            <w:r>
+              <w:rPr>
+                <w:rStyle w:val="a7"/>
+                <w:rFonts w:ascii="Times New Roman" w:hAnsi="Times New Roman" w:cs="Times New Roman"/>
+                <w:noProof/>
+                <w:sz w:val="28"/>
+                <w:szCs w:val="28"/>
+              </w:rPr>
+              <w:t>Convolutional layer 1 (C1)</w:t>
+            </w:r>
+            <w:r>
+              <w:rPr>
+                <w:rFonts w:ascii="Times New Roman" w:hAnsi="Times New Roman" w:cs="Times New Roman"/>
+                <w:noProof/>
+                <w:webHidden/>
+                <w:sz w:val="28"/>
+                <w:szCs w:val="28"/>
+              </w:rPr>
+              <w:tab/>
+            </w:r>
+            <w:r>
+              <w:rPr>
+                <w:rFonts w:ascii="Times New Roman" w:hAnsi="Times New Roman" w:cs="Times New Roman"/>
+                <w:noProof/>
+                <w:webHidden/>
+                <w:sz w:val="28"/>
+                <w:szCs w:val="28"/>
+              </w:rPr>
+              <w:fldChar w:fldCharType="begin"/>
+            </w:r>
+            <w:r>
+              <w:rPr>
+                <w:rFonts w:ascii="Times New Roman" w:hAnsi="Times New Roman" w:cs="Times New Roman"/>
+                <w:noProof/>
+                <w:webHidden/>
+                <w:sz w:val="28"/>
+                <w:szCs w:val="28"/>
+              </w:rPr>
+              <w:instrText xml:space="preserve"> PAGEREF _Toc59868338 \h </w:instrText>
+            </w:r>
+            <w:r>
+              <w:rPr>
+                <w:rFonts w:ascii="Times New Roman" w:hAnsi="Times New Roman" w:cs="Times New Roman"/>
+                <w:noProof/>
+                <w:webHidden/>
+                <w:sz w:val="28"/>
+                <w:szCs w:val="28"/>
+              </w:rPr>
+            </w:r>
+            <w:r>
+              <w:rPr>
+                <w:rFonts w:ascii="Times New Roman" w:hAnsi="Times New Roman" w:cs="Times New Roman"/>
+                <w:noProof/>
+                <w:webHidden/>
+                <w:sz w:val="28"/>
+                <w:szCs w:val="28"/>
+              </w:rPr>
+              <w:fldChar w:fldCharType="separate"/>
+            </w:r>
+            <w:r>
+              <w:rPr>
+                <w:rFonts w:ascii="Times New Roman" w:hAnsi="Times New Roman" w:cs="Times New Roman"/>
+                <w:noProof/>
+                <w:webHidden/>
+                <w:sz w:val="28"/>
+                <w:szCs w:val="28"/>
+              </w:rPr>
+              <w:t>8</w:t>
+            </w:r>
+            <w:r>
+              <w:rPr>
+                <w:rFonts w:ascii="Times New Roman" w:hAnsi="Times New Roman" w:cs="Times New Roman"/>
+                <w:noProof/>
+                <w:webHidden/>
+                <w:sz w:val="28"/>
+                <w:szCs w:val="28"/>
+              </w:rPr>
+              <w:fldChar w:fldCharType="end"/>
+            </w:r>
+          </w:hyperlink>
+        </w:p>
+        <w:p>
+          <w:pPr>
+            <w:pStyle w:val="21"/>
+            <w:tabs>
+              <w:tab w:val="right" w:leader="dot" w:pos="9345"/>
+            </w:tabs>
+            <w:rPr>
+              <w:rFonts w:ascii="Times New Roman" w:hAnsi="Times New Roman" w:cs="Times New Roman"/>
+              <w:noProof/>
+              <w:sz w:val="28"/>
+              <w:szCs w:val="28"/>
+            </w:rPr>
+          </w:pPr>
+          <w:hyperlink w:anchor="_Toc59868339" w:history="1">
+            <w:r>
+              <w:rPr>
+                <w:rStyle w:val="a7"/>
+                <w:rFonts w:ascii="Times New Roman" w:hAnsi="Times New Roman" w:cs="Times New Roman"/>
+                <w:noProof/>
+                <w:sz w:val="28"/>
+                <w:szCs w:val="28"/>
+              </w:rPr>
+              <w:t>Pooling layer 1 (S2)</w:t>
+            </w:r>
+            <w:r>
+              <w:rPr>
+                <w:rFonts w:ascii="Times New Roman" w:hAnsi="Times New Roman" w:cs="Times New Roman"/>
+                <w:noProof/>
+                <w:webHidden/>
+                <w:sz w:val="28"/>
+                <w:szCs w:val="28"/>
+              </w:rPr>
+              <w:tab/>
+            </w:r>
+            <w:r>
+              <w:rPr>
+                <w:rFonts w:ascii="Times New Roman" w:hAnsi="Times New Roman" w:cs="Times New Roman"/>
+                <w:noProof/>
+                <w:webHidden/>
+                <w:sz w:val="28"/>
+                <w:szCs w:val="28"/>
+              </w:rPr>
+              <w:fldChar w:fldCharType="begin"/>
+            </w:r>
+            <w:r>
+              <w:rPr>
+                <w:rFonts w:ascii="Times New Roman" w:hAnsi="Times New Roman" w:cs="Times New Roman"/>
+                <w:noProof/>
+                <w:webHidden/>
+                <w:sz w:val="28"/>
+                <w:szCs w:val="28"/>
+              </w:rPr>
+              <w:instrText xml:space="preserve"> PAGEREF _Toc59868339 \h </w:instrText>
+            </w:r>
+            <w:r>
+              <w:rPr>
+                <w:rFonts w:ascii="Times New Roman" w:hAnsi="Times New Roman" w:cs="Times New Roman"/>
+                <w:noProof/>
+                <w:webHidden/>
+                <w:sz w:val="28"/>
+                <w:szCs w:val="28"/>
+              </w:rPr>
+            </w:r>
+            <w:r>
+              <w:rPr>
+                <w:rFonts w:ascii="Times New Roman" w:hAnsi="Times New Roman" w:cs="Times New Roman"/>
+                <w:noProof/>
+                <w:webHidden/>
+                <w:sz w:val="28"/>
+                <w:szCs w:val="28"/>
+              </w:rPr>
+              <w:fldChar w:fldCharType="separate"/>
+            </w:r>
+            <w:r>
+              <w:rPr>
+                <w:rFonts w:ascii="Times New Roman" w:hAnsi="Times New Roman" w:cs="Times New Roman"/>
+                <w:noProof/>
+                <w:webHidden/>
+                <w:sz w:val="28"/>
+                <w:szCs w:val="28"/>
+              </w:rPr>
+              <w:t>9</w:t>
+            </w:r>
+            <w:r>
+              <w:rPr>
+                <w:rFonts w:ascii="Times New Roman" w:hAnsi="Times New Roman" w:cs="Times New Roman"/>
+                <w:noProof/>
+                <w:webHidden/>
+                <w:sz w:val="28"/>
+                <w:szCs w:val="28"/>
+              </w:rPr>
+              <w:fldChar w:fldCharType="end"/>
+            </w:r>
+          </w:hyperlink>
+        </w:p>
+        <w:p>
+          <w:pPr>
+            <w:pStyle w:val="11"/>
+            <w:tabs>
+              <w:tab w:val="right" w:leader="dot" w:pos="9345"/>
+            </w:tabs>
+            <w:rPr>
+              <w:rFonts w:ascii="Times New Roman" w:hAnsi="Times New Roman" w:cs="Times New Roman"/>
+              <w:noProof/>
+              <w:sz w:val="28"/>
+              <w:szCs w:val="28"/>
+            </w:rPr>
+          </w:pPr>
+          <w:hyperlink w:anchor="_Toc59868340" w:history="1">
+            <w:r>
+              <w:rPr>
+                <w:rStyle w:val="a7"/>
+                <w:rFonts w:ascii="Times New Roman" w:hAnsi="Times New Roman" w:cs="Times New Roman"/>
+                <w:noProof/>
+                <w:sz w:val="28"/>
+                <w:szCs w:val="28"/>
+                <w:lang w:val="en-US"/>
+              </w:rPr>
+              <w:t xml:space="preserve">Convolutional layer 2 (C3) </w:t>
+            </w:r>
+            <w:r>
+              <w:rPr>
+                <w:rStyle w:val="a7"/>
+                <w:rFonts w:ascii="Times New Roman" w:hAnsi="Times New Roman" w:cs="Times New Roman"/>
+                <w:noProof/>
+                <w:sz w:val="28"/>
+                <w:szCs w:val="28"/>
+              </w:rPr>
+              <w:t>и</w:t>
+            </w:r>
+            <w:r>
+              <w:rPr>
+                <w:rStyle w:val="a7"/>
+                <w:rFonts w:ascii="Times New Roman" w:hAnsi="Times New Roman" w:cs="Times New Roman"/>
+                <w:noProof/>
+                <w:sz w:val="28"/>
+                <w:szCs w:val="28"/>
+                <w:lang w:val="en-US"/>
+              </w:rPr>
+              <w:t xml:space="preserve"> Pooling layer 2 (S4)</w:t>
+            </w:r>
+            <w:r>
+              <w:rPr>
+                <w:rFonts w:ascii="Times New Roman" w:hAnsi="Times New Roman" w:cs="Times New Roman"/>
+                <w:noProof/>
+                <w:webHidden/>
+                <w:sz w:val="28"/>
+                <w:szCs w:val="28"/>
+              </w:rPr>
+              <w:tab/>
+            </w:r>
+            <w:r>
+              <w:rPr>
+                <w:rFonts w:ascii="Times New Roman" w:hAnsi="Times New Roman" w:cs="Times New Roman"/>
+                <w:noProof/>
+                <w:webHidden/>
+                <w:sz w:val="28"/>
+                <w:szCs w:val="28"/>
+              </w:rPr>
+              <w:fldChar w:fldCharType="begin"/>
+            </w:r>
+            <w:r>
+              <w:rPr>
+                <w:rFonts w:ascii="Times New Roman" w:hAnsi="Times New Roman" w:cs="Times New Roman"/>
+                <w:noProof/>
+                <w:webHidden/>
+                <w:sz w:val="28"/>
+                <w:szCs w:val="28"/>
+              </w:rPr>
+              <w:instrText xml:space="preserve"> PAGEREF _Toc59868340 \h </w:instrText>
+            </w:r>
+            <w:r>
+              <w:rPr>
+                <w:rFonts w:ascii="Times New Roman" w:hAnsi="Times New Roman" w:cs="Times New Roman"/>
+                <w:noProof/>
+                <w:webHidden/>
+                <w:sz w:val="28"/>
+                <w:szCs w:val="28"/>
+              </w:rPr>
+            </w:r>
+            <w:r>
+              <w:rPr>
+                <w:rFonts w:ascii="Times New Roman" w:hAnsi="Times New Roman" w:cs="Times New Roman"/>
+                <w:noProof/>
+                <w:webHidden/>
+                <w:sz w:val="28"/>
+                <w:szCs w:val="28"/>
+              </w:rPr>
+              <w:fldChar w:fldCharType="separate"/>
+            </w:r>
+            <w:r>
+              <w:rPr>
+                <w:rFonts w:ascii="Times New Roman" w:hAnsi="Times New Roman" w:cs="Times New Roman"/>
+                <w:noProof/>
+                <w:webHidden/>
+                <w:sz w:val="28"/>
+                <w:szCs w:val="28"/>
+              </w:rPr>
+              <w:t>9</w:t>
+            </w:r>
+            <w:r>
+              <w:rPr>
+                <w:rFonts w:ascii="Times New Roman" w:hAnsi="Times New Roman" w:cs="Times New Roman"/>
+                <w:noProof/>
+                <w:webHidden/>
+                <w:sz w:val="28"/>
+                <w:szCs w:val="28"/>
+              </w:rPr>
+              <w:fldChar w:fldCharType="end"/>
+            </w:r>
+          </w:hyperlink>
+        </w:p>
+        <w:p>
+          <w:pPr>
+            <w:pStyle w:val="21"/>
+            <w:tabs>
+              <w:tab w:val="right" w:leader="dot" w:pos="9345"/>
+            </w:tabs>
+            <w:rPr>
+              <w:rFonts w:ascii="Times New Roman" w:hAnsi="Times New Roman" w:cs="Times New Roman"/>
+              <w:noProof/>
+              <w:sz w:val="28"/>
+              <w:szCs w:val="28"/>
+            </w:rPr>
+          </w:pPr>
+          <w:hyperlink w:anchor="_Toc59868341" w:history="1">
+            <w:r>
+              <w:rPr>
+                <w:rStyle w:val="a7"/>
+                <w:rFonts w:ascii="Times New Roman" w:hAnsi="Times New Roman" w:cs="Times New Roman"/>
+                <w:noProof/>
+                <w:sz w:val="28"/>
+                <w:szCs w:val="28"/>
+              </w:rPr>
+              <w:t>Fully connected layers</w:t>
+            </w:r>
+            <w:r>
+              <w:rPr>
+                <w:rFonts w:ascii="Times New Roman" w:hAnsi="Times New Roman" w:cs="Times New Roman"/>
+                <w:noProof/>
+                <w:webHidden/>
+                <w:sz w:val="28"/>
+                <w:szCs w:val="28"/>
+              </w:rPr>
+              <w:tab/>
+            </w:r>
+            <w:r>
+              <w:rPr>
+                <w:rFonts w:ascii="Times New Roman" w:hAnsi="Times New Roman" w:cs="Times New Roman"/>
+                <w:noProof/>
+                <w:webHidden/>
+                <w:sz w:val="28"/>
+                <w:szCs w:val="28"/>
+              </w:rPr>
+              <w:fldChar w:fldCharType="begin"/>
+            </w:r>
+            <w:r>
+              <w:rPr>
+                <w:rFonts w:ascii="Times New Roman" w:hAnsi="Times New Roman" w:cs="Times New Roman"/>
+                <w:noProof/>
+                <w:webHidden/>
+                <w:sz w:val="28"/>
+                <w:szCs w:val="28"/>
+              </w:rPr>
+              <w:instrText xml:space="preserve"> PAGEREF _Toc59868341 \h </w:instrText>
+            </w:r>
+            <w:r>
+              <w:rPr>
+                <w:rFonts w:ascii="Times New Roman" w:hAnsi="Times New Roman" w:cs="Times New Roman"/>
+                <w:noProof/>
+                <w:webHidden/>
+                <w:sz w:val="28"/>
+                <w:szCs w:val="28"/>
+              </w:rPr>
+            </w:r>
+            <w:r>
+              <w:rPr>
+                <w:rFonts w:ascii="Times New Roman" w:hAnsi="Times New Roman" w:cs="Times New Roman"/>
+                <w:noProof/>
+                <w:webHidden/>
+                <w:sz w:val="28"/>
+                <w:szCs w:val="28"/>
+              </w:rPr>
+              <w:fldChar w:fldCharType="separate"/>
+            </w:r>
+            <w:r>
+              <w:rPr>
+                <w:rFonts w:ascii="Times New Roman" w:hAnsi="Times New Roman" w:cs="Times New Roman"/>
+                <w:noProof/>
+                <w:webHidden/>
+                <w:sz w:val="28"/>
+                <w:szCs w:val="28"/>
+              </w:rPr>
+              <w:t>10</w:t>
+            </w:r>
+            <w:r>
+              <w:rPr>
+                <w:rFonts w:ascii="Times New Roman" w:hAnsi="Times New Roman" w:cs="Times New Roman"/>
+                <w:noProof/>
+                <w:webHidden/>
+                <w:sz w:val="28"/>
+                <w:szCs w:val="28"/>
+              </w:rPr>
+              <w:fldChar w:fldCharType="end"/>
+            </w:r>
+          </w:hyperlink>
+        </w:p>
+        <w:p>
+          <w:pPr>
+            <w:pStyle w:val="21"/>
+            <w:tabs>
+              <w:tab w:val="right" w:leader="dot" w:pos="9345"/>
+            </w:tabs>
+            <w:rPr>
+              <w:rFonts w:ascii="Times New Roman" w:hAnsi="Times New Roman" w:cs="Times New Roman"/>
+              <w:noProof/>
+              <w:sz w:val="28"/>
+              <w:szCs w:val="28"/>
+            </w:rPr>
+          </w:pPr>
+          <w:hyperlink w:anchor="_Toc59868342" w:history="1">
+            <w:r>
+              <w:rPr>
+                <w:rStyle w:val="a7"/>
+                <w:rFonts w:ascii="Times New Roman" w:hAnsi="Times New Roman" w:cs="Times New Roman"/>
+                <w:noProof/>
+                <w:sz w:val="28"/>
+                <w:szCs w:val="28"/>
+              </w:rPr>
+              <w:t>Logits layer</w:t>
+            </w:r>
+            <w:r>
+              <w:rPr>
+                <w:rFonts w:ascii="Times New Roman" w:hAnsi="Times New Roman" w:cs="Times New Roman"/>
+                <w:noProof/>
+                <w:webHidden/>
+                <w:sz w:val="28"/>
+                <w:szCs w:val="28"/>
+              </w:rPr>
+              <w:tab/>
+            </w:r>
+            <w:r>
+              <w:rPr>
+                <w:rFonts w:ascii="Times New Roman" w:hAnsi="Times New Roman" w:cs="Times New Roman"/>
+                <w:noProof/>
+                <w:webHidden/>
+                <w:sz w:val="28"/>
+                <w:szCs w:val="28"/>
+              </w:rPr>
+              <w:fldChar w:fldCharType="begin"/>
+            </w:r>
+            <w:r>
+              <w:rPr>
+                <w:rFonts w:ascii="Times New Roman" w:hAnsi="Times New Roman" w:cs="Times New Roman"/>
+                <w:noProof/>
+                <w:webHidden/>
+                <w:sz w:val="28"/>
+                <w:szCs w:val="28"/>
+              </w:rPr>
+              <w:instrText xml:space="preserve"> PAGEREF _Toc59868342 \h </w:instrText>
+            </w:r>
+            <w:r>
+              <w:rPr>
+                <w:rFonts w:ascii="Times New Roman" w:hAnsi="Times New Roman" w:cs="Times New Roman"/>
+                <w:noProof/>
+                <w:webHidden/>
+                <w:sz w:val="28"/>
+                <w:szCs w:val="28"/>
+              </w:rPr>
+            </w:r>
+            <w:r>
+              <w:rPr>
+                <w:rFonts w:ascii="Times New Roman" w:hAnsi="Times New Roman" w:cs="Times New Roman"/>
+                <w:noProof/>
+                <w:webHidden/>
+                <w:sz w:val="28"/>
+                <w:szCs w:val="28"/>
+              </w:rPr>
+              <w:fldChar w:fldCharType="separate"/>
+            </w:r>
+            <w:r>
+              <w:rPr>
+                <w:rFonts w:ascii="Times New Roman" w:hAnsi="Times New Roman" w:cs="Times New Roman"/>
+                <w:noProof/>
+                <w:webHidden/>
+                <w:sz w:val="28"/>
+                <w:szCs w:val="28"/>
+              </w:rPr>
+              <w:t>11</w:t>
+            </w:r>
+            <w:r>
+              <w:rPr>
+                <w:rFonts w:ascii="Times New Roman" w:hAnsi="Times New Roman" w:cs="Times New Roman"/>
+                <w:noProof/>
+                <w:webHidden/>
+                <w:sz w:val="28"/>
+                <w:szCs w:val="28"/>
+              </w:rPr>
+              <w:fldChar w:fldCharType="end"/>
+            </w:r>
+          </w:hyperlink>
+        </w:p>
+        <w:p>
+          <w:pPr>
+            <w:pStyle w:val="21"/>
+            <w:tabs>
+              <w:tab w:val="right" w:leader="dot" w:pos="9345"/>
+            </w:tabs>
+            <w:rPr>
+              <w:rFonts w:ascii="Times New Roman" w:hAnsi="Times New Roman" w:cs="Times New Roman"/>
+              <w:noProof/>
+              <w:sz w:val="28"/>
+              <w:szCs w:val="28"/>
+            </w:rPr>
+          </w:pPr>
+          <w:hyperlink w:anchor="_Toc59868343" w:history="1">
+            <w:r>
+              <w:rPr>
+                <w:rStyle w:val="a7"/>
+                <w:rFonts w:ascii="Times New Roman" w:hAnsi="Times New Roman" w:cs="Times New Roman"/>
+                <w:noProof/>
+                <w:sz w:val="28"/>
+                <w:szCs w:val="28"/>
+              </w:rPr>
+              <w:t>Предсказание</w:t>
+            </w:r>
+            <w:r>
+              <w:rPr>
+                <w:rFonts w:ascii="Times New Roman" w:hAnsi="Times New Roman" w:cs="Times New Roman"/>
+                <w:noProof/>
+                <w:webHidden/>
+                <w:sz w:val="28"/>
+                <w:szCs w:val="28"/>
+              </w:rPr>
+              <w:tab/>
+            </w:r>
+            <w:r>
+              <w:rPr>
+                <w:rFonts w:ascii="Times New Roman" w:hAnsi="Times New Roman" w:cs="Times New Roman"/>
+                <w:noProof/>
+                <w:webHidden/>
+                <w:sz w:val="28"/>
+                <w:szCs w:val="28"/>
+              </w:rPr>
+              <w:fldChar w:fldCharType="begin"/>
+            </w:r>
+            <w:r>
+              <w:rPr>
+                <w:rFonts w:ascii="Times New Roman" w:hAnsi="Times New Roman" w:cs="Times New Roman"/>
+                <w:noProof/>
+                <w:webHidden/>
+                <w:sz w:val="28"/>
+                <w:szCs w:val="28"/>
+              </w:rPr>
+              <w:instrText xml:space="preserve"> PAGEREF _Toc59868343 \h </w:instrText>
+            </w:r>
+            <w:r>
+              <w:rPr>
+                <w:rFonts w:ascii="Times New Roman" w:hAnsi="Times New Roman" w:cs="Times New Roman"/>
+                <w:noProof/>
+                <w:webHidden/>
+                <w:sz w:val="28"/>
+                <w:szCs w:val="28"/>
+              </w:rPr>
+            </w:r>
+            <w:r>
+              <w:rPr>
+                <w:rFonts w:ascii="Times New Roman" w:hAnsi="Times New Roman" w:cs="Times New Roman"/>
+                <w:noProof/>
+                <w:webHidden/>
+                <w:sz w:val="28"/>
+                <w:szCs w:val="28"/>
+              </w:rPr>
+              <w:fldChar w:fldCharType="separate"/>
+            </w:r>
+            <w:r>
+              <w:rPr>
+                <w:rFonts w:ascii="Times New Roman" w:hAnsi="Times New Roman" w:cs="Times New Roman"/>
+                <w:noProof/>
+                <w:webHidden/>
+                <w:sz w:val="28"/>
+                <w:szCs w:val="28"/>
+              </w:rPr>
+              <w:t>11</w:t>
+            </w:r>
+            <w:r>
+              <w:rPr>
+                <w:rFonts w:ascii="Times New Roman" w:hAnsi="Times New Roman" w:cs="Times New Roman"/>
+                <w:noProof/>
+                <w:webHidden/>
+                <w:sz w:val="28"/>
+                <w:szCs w:val="28"/>
+              </w:rPr>
+              <w:fldChar w:fldCharType="end"/>
+            </w:r>
+          </w:hyperlink>
+        </w:p>
+        <w:p>
+          <w:pPr>
+            <w:pStyle w:val="21"/>
+            <w:tabs>
+              <w:tab w:val="right" w:leader="dot" w:pos="9345"/>
+            </w:tabs>
+            <w:rPr>
+              <w:rFonts w:ascii="Times New Roman" w:hAnsi="Times New Roman" w:cs="Times New Roman"/>
+              <w:noProof/>
+              <w:sz w:val="28"/>
+              <w:szCs w:val="28"/>
+            </w:rPr>
+          </w:pPr>
+          <w:hyperlink w:anchor="_Toc59868344" w:history="1">
+            <w:r>
+              <w:rPr>
+                <w:rStyle w:val="a7"/>
+                <w:rFonts w:ascii="Times New Roman" w:hAnsi="Times New Roman" w:cs="Times New Roman"/>
+                <w:noProof/>
+                <w:sz w:val="28"/>
+                <w:szCs w:val="28"/>
+              </w:rPr>
+              <w:t>Вычисление потерь</w:t>
+            </w:r>
+            <w:r>
+              <w:rPr>
+                <w:rFonts w:ascii="Times New Roman" w:hAnsi="Times New Roman" w:cs="Times New Roman"/>
+                <w:noProof/>
+                <w:webHidden/>
+                <w:sz w:val="28"/>
+                <w:szCs w:val="28"/>
+              </w:rPr>
+              <w:tab/>
+            </w:r>
+            <w:r>
+              <w:rPr>
+                <w:rFonts w:ascii="Times New Roman" w:hAnsi="Times New Roman" w:cs="Times New Roman"/>
+                <w:noProof/>
+                <w:webHidden/>
+                <w:sz w:val="28"/>
+                <w:szCs w:val="28"/>
+              </w:rPr>
+              <w:fldChar w:fldCharType="begin"/>
+            </w:r>
+            <w:r>
+              <w:rPr>
+                <w:rFonts w:ascii="Times New Roman" w:hAnsi="Times New Roman" w:cs="Times New Roman"/>
+                <w:noProof/>
+                <w:webHidden/>
+                <w:sz w:val="28"/>
+                <w:szCs w:val="28"/>
+              </w:rPr>
+              <w:instrText xml:space="preserve"> PAGEREF _Toc59868344 \h </w:instrText>
+            </w:r>
+            <w:r>
+              <w:rPr>
+                <w:rFonts w:ascii="Times New Roman" w:hAnsi="Times New Roman" w:cs="Times New Roman"/>
+                <w:noProof/>
+                <w:webHidden/>
+                <w:sz w:val="28"/>
+                <w:szCs w:val="28"/>
+              </w:rPr>
+            </w:r>
+            <w:r>
+              <w:rPr>
+                <w:rFonts w:ascii="Times New Roman" w:hAnsi="Times New Roman" w:cs="Times New Roman"/>
+                <w:noProof/>
+                <w:webHidden/>
+                <w:sz w:val="28"/>
+                <w:szCs w:val="28"/>
+              </w:rPr>
+              <w:fldChar w:fldCharType="separate"/>
+            </w:r>
+            <w:r>
+              <w:rPr>
+                <w:rFonts w:ascii="Times New Roman" w:hAnsi="Times New Roman" w:cs="Times New Roman"/>
+                <w:noProof/>
+                <w:webHidden/>
+                <w:sz w:val="28"/>
+                <w:szCs w:val="28"/>
+              </w:rPr>
+              <w:t>12</w:t>
+            </w:r>
+            <w:r>
+              <w:rPr>
+                <w:rFonts w:ascii="Times New Roman" w:hAnsi="Times New Roman" w:cs="Times New Roman"/>
+                <w:noProof/>
+                <w:webHidden/>
+                <w:sz w:val="28"/>
+                <w:szCs w:val="28"/>
+              </w:rPr>
+              <w:fldChar w:fldCharType="end"/>
+            </w:r>
+          </w:hyperlink>
+        </w:p>
+        <w:p>
+          <w:pPr>
+            <w:pStyle w:val="21"/>
+            <w:tabs>
+              <w:tab w:val="right" w:leader="dot" w:pos="9345"/>
+            </w:tabs>
+            <w:rPr>
+              <w:rFonts w:ascii="Times New Roman" w:hAnsi="Times New Roman" w:cs="Times New Roman"/>
+              <w:noProof/>
+              <w:sz w:val="28"/>
+              <w:szCs w:val="28"/>
+            </w:rPr>
+          </w:pPr>
+          <w:hyperlink w:anchor="_Toc59868345" w:history="1">
+            <w:r>
+              <w:rPr>
+                <w:rStyle w:val="a7"/>
+                <w:rFonts w:ascii="Times New Roman" w:hAnsi="Times New Roman" w:cs="Times New Roman"/>
+                <w:noProof/>
+                <w:sz w:val="28"/>
+                <w:szCs w:val="28"/>
+              </w:rPr>
+              <w:t>Настройка обучения</w:t>
+            </w:r>
+            <w:r>
+              <w:rPr>
+                <w:rFonts w:ascii="Times New Roman" w:hAnsi="Times New Roman" w:cs="Times New Roman"/>
+                <w:noProof/>
+                <w:webHidden/>
+                <w:sz w:val="28"/>
+                <w:szCs w:val="28"/>
+              </w:rPr>
+              <w:tab/>
+            </w:r>
+            <w:r>
+              <w:rPr>
+                <w:rFonts w:ascii="Times New Roman" w:hAnsi="Times New Roman" w:cs="Times New Roman"/>
+                <w:noProof/>
+                <w:webHidden/>
+                <w:sz w:val="28"/>
+                <w:szCs w:val="28"/>
+              </w:rPr>
+              <w:fldChar w:fldCharType="begin"/>
+            </w:r>
+            <w:r>
+              <w:rPr>
+                <w:rFonts w:ascii="Times New Roman" w:hAnsi="Times New Roman" w:cs="Times New Roman"/>
+                <w:noProof/>
+                <w:webHidden/>
+                <w:sz w:val="28"/>
+                <w:szCs w:val="28"/>
+              </w:rPr>
+              <w:instrText xml:space="preserve"> PAGEREF _Toc59868345 \h </w:instrText>
+            </w:r>
+            <w:r>
+              <w:rPr>
+                <w:rFonts w:ascii="Times New Roman" w:hAnsi="Times New Roman" w:cs="Times New Roman"/>
+                <w:noProof/>
+                <w:webHidden/>
+                <w:sz w:val="28"/>
+                <w:szCs w:val="28"/>
+              </w:rPr>
+            </w:r>
+            <w:r>
+              <w:rPr>
+                <w:rFonts w:ascii="Times New Roman" w:hAnsi="Times New Roman" w:cs="Times New Roman"/>
+                <w:noProof/>
+                <w:webHidden/>
+                <w:sz w:val="28"/>
+                <w:szCs w:val="28"/>
+              </w:rPr>
+              <w:fldChar w:fldCharType="separate"/>
+            </w:r>
+            <w:r>
+              <w:rPr>
+                <w:rFonts w:ascii="Times New Roman" w:hAnsi="Times New Roman" w:cs="Times New Roman"/>
+                <w:noProof/>
+                <w:webHidden/>
+                <w:sz w:val="28"/>
+                <w:szCs w:val="28"/>
+              </w:rPr>
+              <w:t>12</w:t>
+            </w:r>
+            <w:r>
+              <w:rPr>
+                <w:rFonts w:ascii="Times New Roman" w:hAnsi="Times New Roman" w:cs="Times New Roman"/>
+                <w:noProof/>
+                <w:webHidden/>
+                <w:sz w:val="28"/>
+                <w:szCs w:val="28"/>
+              </w:rPr>
+              <w:fldChar w:fldCharType="end"/>
+            </w:r>
+          </w:hyperlink>
+        </w:p>
+        <w:p>
+          <w:pPr>
+            <w:pStyle w:val="21"/>
+            <w:tabs>
+              <w:tab w:val="right" w:leader="dot" w:pos="9345"/>
+            </w:tabs>
+            <w:rPr>
+              <w:rFonts w:ascii="Times New Roman" w:hAnsi="Times New Roman" w:cs="Times New Roman"/>
+              <w:noProof/>
+              <w:sz w:val="28"/>
+              <w:szCs w:val="28"/>
+            </w:rPr>
+          </w:pPr>
+          <w:hyperlink w:anchor="_Toc59868346" w:history="1">
+            <w:r>
+              <w:rPr>
+                <w:rStyle w:val="a7"/>
+                <w:rFonts w:ascii="Times New Roman" w:hAnsi="Times New Roman" w:cs="Times New Roman"/>
+                <w:noProof/>
+                <w:sz w:val="28"/>
+                <w:szCs w:val="28"/>
+              </w:rPr>
+              <w:t>Метрики</w:t>
+            </w:r>
+            <w:r>
+              <w:rPr>
+                <w:rFonts w:ascii="Times New Roman" w:hAnsi="Times New Roman" w:cs="Times New Roman"/>
+                <w:noProof/>
+                <w:webHidden/>
+                <w:sz w:val="28"/>
+                <w:szCs w:val="28"/>
+              </w:rPr>
+              <w:tab/>
+            </w:r>
+            <w:r>
+              <w:rPr>
+                <w:rFonts w:ascii="Times New Roman" w:hAnsi="Times New Roman" w:cs="Times New Roman"/>
+                <w:noProof/>
+                <w:webHidden/>
+                <w:sz w:val="28"/>
+                <w:szCs w:val="28"/>
+              </w:rPr>
+              <w:fldChar w:fldCharType="begin"/>
+            </w:r>
+            <w:r>
+              <w:rPr>
+                <w:rFonts w:ascii="Times New Roman" w:hAnsi="Times New Roman" w:cs="Times New Roman"/>
+                <w:noProof/>
+                <w:webHidden/>
+                <w:sz w:val="28"/>
+                <w:szCs w:val="28"/>
+              </w:rPr>
+              <w:instrText xml:space="preserve"> PAGEREF _Toc59868346 \h </w:instrText>
+            </w:r>
+            <w:r>
+              <w:rPr>
+                <w:rFonts w:ascii="Times New Roman" w:hAnsi="Times New Roman" w:cs="Times New Roman"/>
+                <w:noProof/>
+                <w:webHidden/>
+                <w:sz w:val="28"/>
+                <w:szCs w:val="28"/>
+              </w:rPr>
+            </w:r>
+            <w:r>
+              <w:rPr>
+                <w:rFonts w:ascii="Times New Roman" w:hAnsi="Times New Roman" w:cs="Times New Roman"/>
+                <w:noProof/>
+                <w:webHidden/>
+                <w:sz w:val="28"/>
+                <w:szCs w:val="28"/>
+              </w:rPr>
+              <w:fldChar w:fldCharType="separate"/>
+            </w:r>
+            <w:r>
+              <w:rPr>
+                <w:rFonts w:ascii="Times New Roman" w:hAnsi="Times New Roman" w:cs="Times New Roman"/>
+                <w:noProof/>
+                <w:webHidden/>
+                <w:sz w:val="28"/>
+                <w:szCs w:val="28"/>
+              </w:rPr>
+              <w:t>12</w:t>
+            </w:r>
+            <w:r>
+              <w:rPr>
+                <w:rFonts w:ascii="Times New Roman" w:hAnsi="Times New Roman" w:cs="Times New Roman"/>
+                <w:noProof/>
+                <w:webHidden/>
+                <w:sz w:val="28"/>
+                <w:szCs w:val="28"/>
+              </w:rPr>
+              <w:fldChar w:fldCharType="end"/>
+            </w:r>
+          </w:hyperlink>
+        </w:p>
+        <w:p>
+          <w:pPr>
+            <w:pStyle w:val="21"/>
+            <w:tabs>
+              <w:tab w:val="right" w:leader="dot" w:pos="9345"/>
+            </w:tabs>
+            <w:rPr>
+              <w:rFonts w:ascii="Times New Roman" w:hAnsi="Times New Roman" w:cs="Times New Roman"/>
+              <w:noProof/>
+              <w:sz w:val="28"/>
+              <w:szCs w:val="28"/>
+            </w:rPr>
+          </w:pPr>
+          <w:hyperlink w:anchor="_Toc59868347" w:history="1">
+            <w:r>
+              <w:rPr>
+                <w:rStyle w:val="a7"/>
+                <w:rFonts w:ascii="Times New Roman" w:hAnsi="Times New Roman" w:cs="Times New Roman"/>
+                <w:noProof/>
+                <w:sz w:val="28"/>
+                <w:szCs w:val="28"/>
+              </w:rPr>
+              <w:t>Создание объекта Estimator</w:t>
+            </w:r>
+            <w:r>
+              <w:rPr>
+                <w:rFonts w:ascii="Times New Roman" w:hAnsi="Times New Roman" w:cs="Times New Roman"/>
+                <w:noProof/>
+                <w:webHidden/>
+                <w:sz w:val="28"/>
+                <w:szCs w:val="28"/>
+              </w:rPr>
+              <w:tab/>
+            </w:r>
+            <w:r>
+              <w:rPr>
+                <w:rFonts w:ascii="Times New Roman" w:hAnsi="Times New Roman" w:cs="Times New Roman"/>
+                <w:noProof/>
+                <w:webHidden/>
+                <w:sz w:val="28"/>
+                <w:szCs w:val="28"/>
+              </w:rPr>
+              <w:fldChar w:fldCharType="begin"/>
+            </w:r>
+            <w:r>
+              <w:rPr>
+                <w:rFonts w:ascii="Times New Roman" w:hAnsi="Times New Roman" w:cs="Times New Roman"/>
+                <w:noProof/>
+                <w:webHidden/>
+                <w:sz w:val="28"/>
+                <w:szCs w:val="28"/>
+              </w:rPr>
+              <w:instrText xml:space="preserve"> PAGEREF _Toc59868347 \h </w:instrText>
+            </w:r>
+            <w:r>
+              <w:rPr>
+                <w:rFonts w:ascii="Times New Roman" w:hAnsi="Times New Roman" w:cs="Times New Roman"/>
+                <w:noProof/>
+                <w:webHidden/>
+                <w:sz w:val="28"/>
+                <w:szCs w:val="28"/>
+              </w:rPr>
+            </w:r>
+            <w:r>
+              <w:rPr>
+                <w:rFonts w:ascii="Times New Roman" w:hAnsi="Times New Roman" w:cs="Times New Roman"/>
+                <w:noProof/>
+                <w:webHidden/>
+                <w:sz w:val="28"/>
+                <w:szCs w:val="28"/>
+              </w:rPr>
+              <w:fldChar w:fldCharType="separate"/>
+            </w:r>
+            <w:r>
+              <w:rPr>
+                <w:rFonts w:ascii="Times New Roman" w:hAnsi="Times New Roman" w:cs="Times New Roman"/>
+                <w:noProof/>
+                <w:webHidden/>
+                <w:sz w:val="28"/>
+                <w:szCs w:val="28"/>
+              </w:rPr>
+              <w:t>12</w:t>
+            </w:r>
+            <w:r>
+              <w:rPr>
+                <w:rFonts w:ascii="Times New Roman" w:hAnsi="Times New Roman" w:cs="Times New Roman"/>
+                <w:noProof/>
+                <w:webHidden/>
+                <w:sz w:val="28"/>
+                <w:szCs w:val="28"/>
+              </w:rPr>
+              <w:fldChar w:fldCharType="end"/>
+            </w:r>
+          </w:hyperlink>
+        </w:p>
+        <w:p>
+          <w:pPr>
+            <w:pStyle w:val="21"/>
+            <w:tabs>
+              <w:tab w:val="right" w:leader="dot" w:pos="9345"/>
+            </w:tabs>
+            <w:rPr>
+              <w:rFonts w:ascii="Times New Roman" w:hAnsi="Times New Roman" w:cs="Times New Roman"/>
+              <w:noProof/>
+              <w:sz w:val="28"/>
+              <w:szCs w:val="28"/>
+            </w:rPr>
+          </w:pPr>
+          <w:hyperlink w:anchor="_Toc59868348" w:history="1">
+            <w:r>
+              <w:rPr>
+                <w:rStyle w:val="a7"/>
+                <w:rFonts w:ascii="Times New Roman" w:hAnsi="Times New Roman" w:cs="Times New Roman"/>
+                <w:noProof/>
+                <w:sz w:val="28"/>
+                <w:szCs w:val="28"/>
+              </w:rPr>
+              <w:t>Logging hook</w:t>
+            </w:r>
+            <w:r>
+              <w:rPr>
+                <w:rFonts w:ascii="Times New Roman" w:hAnsi="Times New Roman" w:cs="Times New Roman"/>
+                <w:noProof/>
+                <w:webHidden/>
+                <w:sz w:val="28"/>
+                <w:szCs w:val="28"/>
+              </w:rPr>
+              <w:tab/>
+            </w:r>
+            <w:r>
+              <w:rPr>
+                <w:rFonts w:ascii="Times New Roman" w:hAnsi="Times New Roman" w:cs="Times New Roman"/>
+                <w:noProof/>
+                <w:webHidden/>
+                <w:sz w:val="28"/>
+                <w:szCs w:val="28"/>
+              </w:rPr>
+              <w:fldChar w:fldCharType="begin"/>
+            </w:r>
+            <w:r>
+              <w:rPr>
+                <w:rFonts w:ascii="Times New Roman" w:hAnsi="Times New Roman" w:cs="Times New Roman"/>
+                <w:noProof/>
+                <w:webHidden/>
+                <w:sz w:val="28"/>
+                <w:szCs w:val="28"/>
+              </w:rPr>
+              <w:instrText xml:space="preserve"> PAGEREF _Toc59868348 \h </w:instrText>
+            </w:r>
+            <w:r>
+              <w:rPr>
+                <w:rFonts w:ascii="Times New Roman" w:hAnsi="Times New Roman" w:cs="Times New Roman"/>
+                <w:noProof/>
+                <w:webHidden/>
+                <w:sz w:val="28"/>
+                <w:szCs w:val="28"/>
+              </w:rPr>
+            </w:r>
+            <w:r>
+              <w:rPr>
+                <w:rFonts w:ascii="Times New Roman" w:hAnsi="Times New Roman" w:cs="Times New Roman"/>
+                <w:noProof/>
+                <w:webHidden/>
+                <w:sz w:val="28"/>
+                <w:szCs w:val="28"/>
+              </w:rPr>
+              <w:fldChar w:fldCharType="separate"/>
+            </w:r>
+            <w:r>
+              <w:rPr>
+                <w:rFonts w:ascii="Times New Roman" w:hAnsi="Times New Roman" w:cs="Times New Roman"/>
+                <w:noProof/>
+                <w:webHidden/>
+                <w:sz w:val="28"/>
+                <w:szCs w:val="28"/>
+              </w:rPr>
+              <w:t>13</w:t>
+            </w:r>
+            <w:r>
+              <w:rPr>
+                <w:rFonts w:ascii="Times New Roman" w:hAnsi="Times New Roman" w:cs="Times New Roman"/>
+                <w:noProof/>
+                <w:webHidden/>
+                <w:sz w:val="28"/>
+                <w:szCs w:val="28"/>
+              </w:rPr>
+              <w:fldChar w:fldCharType="end"/>
+            </w:r>
+          </w:hyperlink>
+        </w:p>
+        <w:p>
+          <w:pPr>
+            <w:pStyle w:val="21"/>
+            <w:tabs>
+              <w:tab w:val="right" w:leader="dot" w:pos="9345"/>
+            </w:tabs>
+            <w:rPr>
+              <w:rFonts w:ascii="Times New Roman" w:hAnsi="Times New Roman" w:cs="Times New Roman"/>
+              <w:noProof/>
+              <w:sz w:val="28"/>
+              <w:szCs w:val="28"/>
+            </w:rPr>
+          </w:pPr>
+          <w:hyperlink w:anchor="_Toc59868349" w:history="1">
+            <w:r>
+              <w:rPr>
+                <w:rStyle w:val="a7"/>
+                <w:rFonts w:ascii="Times New Roman" w:hAnsi="Times New Roman" w:cs="Times New Roman"/>
+                <w:noProof/>
+                <w:sz w:val="28"/>
+                <w:szCs w:val="28"/>
+              </w:rPr>
+              <w:t>Обучение модели</w:t>
+            </w:r>
+            <w:r>
+              <w:rPr>
+                <w:rFonts w:ascii="Times New Roman" w:hAnsi="Times New Roman" w:cs="Times New Roman"/>
+                <w:noProof/>
+                <w:webHidden/>
+                <w:sz w:val="28"/>
+                <w:szCs w:val="28"/>
+              </w:rPr>
+              <w:tab/>
+            </w:r>
+            <w:r>
+              <w:rPr>
+                <w:rFonts w:ascii="Times New Roman" w:hAnsi="Times New Roman" w:cs="Times New Roman"/>
+                <w:noProof/>
+                <w:webHidden/>
+                <w:sz w:val="28"/>
+                <w:szCs w:val="28"/>
+              </w:rPr>
+              <w:fldChar w:fldCharType="begin"/>
+            </w:r>
+            <w:r>
+              <w:rPr>
+                <w:rFonts w:ascii="Times New Roman" w:hAnsi="Times New Roman" w:cs="Times New Roman"/>
+                <w:noProof/>
+                <w:webHidden/>
+                <w:sz w:val="28"/>
+                <w:szCs w:val="28"/>
+              </w:rPr>
+              <w:instrText xml:space="preserve"> PAGEREF _Toc59868349 \h </w:instrText>
+            </w:r>
+            <w:r>
+              <w:rPr>
+                <w:rFonts w:ascii="Times New Roman" w:hAnsi="Times New Roman" w:cs="Times New Roman"/>
+                <w:noProof/>
+                <w:webHidden/>
+                <w:sz w:val="28"/>
+                <w:szCs w:val="28"/>
+              </w:rPr>
+            </w:r>
+            <w:r>
+              <w:rPr>
+                <w:rFonts w:ascii="Times New Roman" w:hAnsi="Times New Roman" w:cs="Times New Roman"/>
+                <w:noProof/>
+                <w:webHidden/>
+                <w:sz w:val="28"/>
+                <w:szCs w:val="28"/>
+              </w:rPr>
+              <w:fldChar w:fldCharType="separate"/>
+            </w:r>
+            <w:r>
+              <w:rPr>
+                <w:rFonts w:ascii="Times New Roman" w:hAnsi="Times New Roman" w:cs="Times New Roman"/>
+                <w:noProof/>
+                <w:webHidden/>
+                <w:sz w:val="28"/>
+                <w:szCs w:val="28"/>
+              </w:rPr>
+              <w:t>13</w:t>
+            </w:r>
+            <w:r>
+              <w:rPr>
+                <w:rFonts w:ascii="Times New Roman" w:hAnsi="Times New Roman" w:cs="Times New Roman"/>
+                <w:noProof/>
+                <w:webHidden/>
+                <w:sz w:val="28"/>
+                <w:szCs w:val="28"/>
+              </w:rPr>
+              <w:fldChar w:fldCharType="end"/>
+            </w:r>
+          </w:hyperlink>
+        </w:p>
+        <w:p>
+          <w:pPr>
+            <w:pStyle w:val="21"/>
+            <w:tabs>
+              <w:tab w:val="right" w:leader="dot" w:pos="9345"/>
+            </w:tabs>
+            <w:rPr>
+              <w:rFonts w:ascii="Times New Roman" w:hAnsi="Times New Roman" w:cs="Times New Roman"/>
+              <w:noProof/>
+              <w:sz w:val="28"/>
+              <w:szCs w:val="28"/>
+            </w:rPr>
+          </w:pPr>
+          <w:hyperlink w:anchor="_Toc59868350" w:history="1">
+            <w:r>
+              <w:rPr>
+                <w:rStyle w:val="a7"/>
+                <w:rFonts w:ascii="Times New Roman" w:hAnsi="Times New Roman" w:cs="Times New Roman"/>
+                <w:noProof/>
+                <w:sz w:val="28"/>
+                <w:szCs w:val="28"/>
+              </w:rPr>
+              <w:t>Оценка модели</w:t>
+            </w:r>
+            <w:r>
+              <w:rPr>
+                <w:rFonts w:ascii="Times New Roman" w:hAnsi="Times New Roman" w:cs="Times New Roman"/>
+                <w:noProof/>
+                <w:webHidden/>
+                <w:sz w:val="28"/>
+                <w:szCs w:val="28"/>
+              </w:rPr>
+              <w:tab/>
+            </w:r>
+            <w:r>
+              <w:rPr>
+                <w:rFonts w:ascii="Times New Roman" w:hAnsi="Times New Roman" w:cs="Times New Roman"/>
+                <w:noProof/>
+                <w:webHidden/>
+                <w:sz w:val="28"/>
+                <w:szCs w:val="28"/>
+              </w:rPr>
+              <w:fldChar w:fldCharType="begin"/>
+            </w:r>
+            <w:r>
+              <w:rPr>
+                <w:rFonts w:ascii="Times New Roman" w:hAnsi="Times New Roman" w:cs="Times New Roman"/>
+                <w:noProof/>
+                <w:webHidden/>
+                <w:sz w:val="28"/>
+                <w:szCs w:val="28"/>
+              </w:rPr>
+              <w:instrText xml:space="preserve"> PAGEREF _Toc59868350 \h </w:instrText>
+            </w:r>
+            <w:r>
+              <w:rPr>
+                <w:rFonts w:ascii="Times New Roman" w:hAnsi="Times New Roman" w:cs="Times New Roman"/>
+                <w:noProof/>
+                <w:webHidden/>
+                <w:sz w:val="28"/>
+                <w:szCs w:val="28"/>
+              </w:rPr>
+            </w:r>
+            <w:r>
+              <w:rPr>
+                <w:rFonts w:ascii="Times New Roman" w:hAnsi="Times New Roman" w:cs="Times New Roman"/>
+                <w:noProof/>
+                <w:webHidden/>
+                <w:sz w:val="28"/>
+                <w:szCs w:val="28"/>
+              </w:rPr>
+              <w:fldChar w:fldCharType="separate"/>
+            </w:r>
+            <w:r>
+              <w:rPr>
+                <w:rFonts w:ascii="Times New Roman" w:hAnsi="Times New Roman" w:cs="Times New Roman"/>
+                <w:noProof/>
+                <w:webHidden/>
+                <w:sz w:val="28"/>
+                <w:szCs w:val="28"/>
+              </w:rPr>
+              <w:t>14</w:t>
+            </w:r>
+            <w:r>
+              <w:rPr>
+                <w:rFonts w:ascii="Times New Roman" w:hAnsi="Times New Roman" w:cs="Times New Roman"/>
+                <w:noProof/>
+                <w:webHidden/>
+                <w:sz w:val="28"/>
+                <w:szCs w:val="28"/>
+              </w:rPr>
+              <w:fldChar w:fldCharType="end"/>
+            </w:r>
+          </w:hyperlink>
+        </w:p>
+        <w:p>
+          <w:pPr>
+            <w:pStyle w:val="21"/>
+            <w:tabs>
+              <w:tab w:val="right" w:leader="dot" w:pos="9345"/>
+            </w:tabs>
+            <w:rPr>
+              <w:rFonts w:ascii="Times New Roman" w:hAnsi="Times New Roman" w:cs="Times New Roman"/>
+              <w:noProof/>
+              <w:sz w:val="28"/>
+              <w:szCs w:val="28"/>
+            </w:rPr>
+          </w:pPr>
+          <w:hyperlink w:anchor="_Toc59868351" w:history="1">
+            <w:r>
+              <w:rPr>
+                <w:rStyle w:val="a7"/>
+                <w:rFonts w:ascii="Times New Roman" w:hAnsi="Times New Roman" w:cs="Times New Roman"/>
+                <w:noProof/>
+                <w:sz w:val="28"/>
+                <w:szCs w:val="28"/>
+              </w:rPr>
+              <w:t>Заключение</w:t>
+            </w:r>
+            <w:r>
+              <w:rPr>
+                <w:rFonts w:ascii="Times New Roman" w:hAnsi="Times New Roman" w:cs="Times New Roman"/>
+                <w:noProof/>
+                <w:webHidden/>
+                <w:sz w:val="28"/>
+                <w:szCs w:val="28"/>
+              </w:rPr>
+              <w:tab/>
+            </w:r>
+            <w:r>
+              <w:rPr>
+                <w:rFonts w:ascii="Times New Roman" w:hAnsi="Times New Roman" w:cs="Times New Roman"/>
+                <w:noProof/>
+                <w:webHidden/>
+                <w:sz w:val="28"/>
+                <w:szCs w:val="28"/>
+              </w:rPr>
+              <w:fldChar w:fldCharType="begin"/>
+            </w:r>
+            <w:r>
+              <w:rPr>
+                <w:rFonts w:ascii="Times New Roman" w:hAnsi="Times New Roman" w:cs="Times New Roman"/>
+                <w:noProof/>
+                <w:webHidden/>
+                <w:sz w:val="28"/>
+                <w:szCs w:val="28"/>
+              </w:rPr>
+              <w:instrText xml:space="preserve"> PAGEREF _Toc59868351 \h </w:instrText>
+            </w:r>
+            <w:r>
+              <w:rPr>
+                <w:rFonts w:ascii="Times New Roman" w:hAnsi="Times New Roman" w:cs="Times New Roman"/>
+                <w:noProof/>
+                <w:webHidden/>
+                <w:sz w:val="28"/>
+                <w:szCs w:val="28"/>
+              </w:rPr>
+            </w:r>
+            <w:r>
+              <w:rPr>
+                <w:rFonts w:ascii="Times New Roman" w:hAnsi="Times New Roman" w:cs="Times New Roman"/>
+                <w:noProof/>
+                <w:webHidden/>
+                <w:sz w:val="28"/>
+                <w:szCs w:val="28"/>
+              </w:rPr>
+              <w:fldChar w:fldCharType="separate"/>
+            </w:r>
+            <w:r>
+              <w:rPr>
+                <w:rFonts w:ascii="Times New Roman" w:hAnsi="Times New Roman" w:cs="Times New Roman"/>
+                <w:noProof/>
+                <w:webHidden/>
+                <w:sz w:val="28"/>
+                <w:szCs w:val="28"/>
+              </w:rPr>
+              <w:t>15</w:t>
+            </w:r>
+            <w:r>
+              <w:rPr>
+                <w:rFonts w:ascii="Times New Roman" w:hAnsi="Times New Roman" w:cs="Times New Roman"/>
+                <w:noProof/>
+                <w:webHidden/>
+                <w:sz w:val="28"/>
+                <w:szCs w:val="28"/>
+              </w:rPr>
+              <w:fldChar w:fldCharType="end"/>
+            </w:r>
+          </w:hyperlink>
+        </w:p>
+        <w:p>
+          <w:pPr>
+            <w:pStyle w:val="11"/>
+            <w:tabs>
+              <w:tab w:val="right" w:leader="dot" w:pos="9345"/>
+            </w:tabs>
+            <w:rPr>
+              <w:rFonts w:ascii="Times New Roman" w:hAnsi="Times New Roman" w:cs="Times New Roman"/>
+              <w:noProof/>
+              <w:sz w:val="28"/>
+              <w:szCs w:val="28"/>
+            </w:rPr>
+          </w:pPr>
+          <w:hyperlink w:anchor="_Toc59868352" w:history="1">
+            <w:r>
+              <w:rPr>
+                <w:rStyle w:val="a7"/>
+                <w:rFonts w:ascii="Times New Roman" w:hAnsi="Times New Roman" w:cs="Times New Roman"/>
+                <w:noProof/>
+                <w:sz w:val="28"/>
+                <w:szCs w:val="28"/>
+              </w:rPr>
+              <w:t>Список литературы.</w:t>
+            </w:r>
+            <w:r>
+              <w:rPr>
+                <w:rFonts w:ascii="Times New Roman" w:hAnsi="Times New Roman" w:cs="Times New Roman"/>
+                <w:noProof/>
+                <w:webHidden/>
+                <w:sz w:val="28"/>
+                <w:szCs w:val="28"/>
+              </w:rPr>
+              <w:tab/>
+            </w:r>
+            <w:r>
+              <w:rPr>
+                <w:rFonts w:ascii="Times New Roman" w:hAnsi="Times New Roman" w:cs="Times New Roman"/>
+                <w:noProof/>
+                <w:webHidden/>
+                <w:sz w:val="28"/>
+                <w:szCs w:val="28"/>
+              </w:rPr>
+              <w:fldChar w:fldCharType="begin"/>
+            </w:r>
+            <w:r>
+              <w:rPr>
+                <w:rFonts w:ascii="Times New Roman" w:hAnsi="Times New Roman" w:cs="Times New Roman"/>
+                <w:noProof/>
+                <w:webHidden/>
+                <w:sz w:val="28"/>
+                <w:szCs w:val="28"/>
+              </w:rPr>
+              <w:instrText xml:space="preserve"> PAGEREF _Toc59868352 \h </w:instrText>
+            </w:r>
+            <w:r>
+              <w:rPr>
+                <w:rFonts w:ascii="Times New Roman" w:hAnsi="Times New Roman" w:cs="Times New Roman"/>
+                <w:noProof/>
+                <w:webHidden/>
+                <w:sz w:val="28"/>
+                <w:szCs w:val="28"/>
+              </w:rPr>
+            </w:r>
+            <w:r>
+              <w:rPr>
+                <w:rFonts w:ascii="Times New Roman" w:hAnsi="Times New Roman" w:cs="Times New Roman"/>
+                <w:noProof/>
+                <w:webHidden/>
+                <w:sz w:val="28"/>
+                <w:szCs w:val="28"/>
+              </w:rPr>
+              <w:fldChar w:fldCharType="separate"/>
+            </w:r>
+            <w:r>
+              <w:rPr>
+                <w:rFonts w:ascii="Times New Roman" w:hAnsi="Times New Roman" w:cs="Times New Roman"/>
+                <w:noProof/>
+                <w:webHidden/>
+                <w:sz w:val="28"/>
+                <w:szCs w:val="28"/>
+              </w:rPr>
+              <w:t>15</w:t>
+            </w:r>
+            <w:r>
+              <w:rPr>
+                <w:rFonts w:ascii="Times New Roman" w:hAnsi="Times New Roman" w:cs="Times New Roman"/>
+                <w:noProof/>
+                <w:webHidden/>
+                <w:sz w:val="28"/>
+                <w:szCs w:val="28"/>
+              </w:rPr>
+              <w:fldChar w:fldCharType="end"/>
+            </w:r>
+          </w:hyperlink>
+        </w:p>
+        <w:p>
+          <w:pPr>
+            <w:pStyle w:val="21"/>
+            <w:tabs>
+              <w:tab w:val="right" w:leader="dot" w:pos="9345"/>
+            </w:tabs>
+            <w:rPr>
+              <w:rFonts w:ascii="Times New Roman" w:hAnsi="Times New Roman" w:cs="Times New Roman"/>
+              <w:noProof/>
+            </w:rPr>
+          </w:pPr>
+          <w:hyperlink w:anchor="_Toc59868353" w:history="1">
+            <w:r>
+              <w:rPr>
+                <w:rStyle w:val="a7"/>
+                <w:rFonts w:ascii="Times New Roman" w:hAnsi="Times New Roman" w:cs="Times New Roman"/>
+                <w:noProof/>
+                <w:sz w:val="28"/>
+                <w:szCs w:val="28"/>
+              </w:rPr>
+              <w:t>Приложение</w:t>
+            </w:r>
+            <w:r>
+              <w:rPr>
+                <w:rFonts w:ascii="Times New Roman" w:hAnsi="Times New Roman" w:cs="Times New Roman"/>
+                <w:noProof/>
+                <w:webHidden/>
+                <w:sz w:val="28"/>
+                <w:szCs w:val="28"/>
+              </w:rPr>
+              <w:tab/>
+            </w:r>
+            <w:r>
+              <w:rPr>
+                <w:rFonts w:ascii="Times New Roman" w:hAnsi="Times New Roman" w:cs="Times New Roman"/>
+                <w:noProof/>
+                <w:webHidden/>
+                <w:sz w:val="28"/>
+                <w:szCs w:val="28"/>
+              </w:rPr>
+              <w:fldChar w:fldCharType="begin"/>
+            </w:r>
+            <w:r>
+              <w:rPr>
+                <w:rFonts w:ascii="Times New Roman" w:hAnsi="Times New Roman" w:cs="Times New Roman"/>
+                <w:noProof/>
+                <w:webHidden/>
+                <w:sz w:val="28"/>
+                <w:szCs w:val="28"/>
+              </w:rPr>
+              <w:instrText xml:space="preserve"> PAGEREF _Toc59868353 \h </w:instrText>
+            </w:r>
+            <w:r>
+              <w:rPr>
+                <w:rFonts w:ascii="Times New Roman" w:hAnsi="Times New Roman" w:cs="Times New Roman"/>
+                <w:noProof/>
+                <w:webHidden/>
+                <w:sz w:val="28"/>
+                <w:szCs w:val="28"/>
+              </w:rPr>
+            </w:r>
+            <w:r>
+              <w:rPr>
+                <w:rFonts w:ascii="Times New Roman" w:hAnsi="Times New Roman" w:cs="Times New Roman"/>
+                <w:noProof/>
+                <w:webHidden/>
+                <w:sz w:val="28"/>
+                <w:szCs w:val="28"/>
+              </w:rPr>
+              <w:fldChar w:fldCharType="separate"/>
+            </w:r>
+            <w:r>
+              <w:rPr>
+                <w:rFonts w:ascii="Times New Roman" w:hAnsi="Times New Roman" w:cs="Times New Roman"/>
+                <w:noProof/>
+                <w:webHidden/>
+                <w:sz w:val="28"/>
+                <w:szCs w:val="28"/>
+              </w:rPr>
+              <w:t>16</w:t>
+            </w:r>
+            <w:r>
+              <w:rPr>
+                <w:rFonts w:ascii="Times New Roman" w:hAnsi="Times New Roman" w:cs="Times New Roman"/>
+                <w:noProof/>
+                <w:webHidden/>
+                <w:sz w:val="28"/>
+                <w:szCs w:val="28"/>
+              </w:rPr>
+              <w:fldChar w:fldCharType="end"/>
+            </w:r>
+          </w:hyperlink>
+        </w:p>
+        <w:p>
+          <w:r>
+            <w:rPr>
+              <w:rFonts w:ascii="Times New Roman" w:hAnsi="Times New Roman" w:cs="Times New Roman"/>
+              <w:b/>
+              <w:bCs/>
+            </w:rPr>
+            <w:fldChar w:fldCharType="end"/>
+          </w:r>
+        </w:p>
+      </w:sdtContent>
+    </w:sdt>
+    <w:p>
+      <w:pPr>
+        <w:rPr>
+          <w:rFonts w:ascii="Times New Roman" w:eastAsiaTheme="majorEastAsia" w:hAnsi="Times New Roman" w:cs="Times New Roman"/>
+          <w:b/>
+          <w:bCs/>
+          <w:sz w:val="36"/>
+          <w:szCs w:val="36"/>
+        </w:rPr>
+      </w:pPr>
+      <w:r>
+        <w:rPr>
+          <w:rFonts w:ascii="Times New Roman" w:hAnsi="Times New Roman" w:cs="Times New Roman"/>
+          <w:b/>
+          <w:bCs/>
+          <w:sz w:val="36"/>
+          <w:szCs w:val="36"/>
+        </w:rPr>
+        <w:br w:type="page"/>
+      </w:r>
+    </w:p>
     <w:p>
       <w:pPr>
         <w:pStyle w:val="1"/>
@@ -16,6 +3215,7 @@
           <w:szCs w:val="36"/>
         </w:rPr>
       </w:pPr>
+      <w:bookmarkStart w:id="0" w:name="_Toc59868331"/>
       <w:r>
         <w:rPr>
           <w:rFonts w:ascii="Times New Roman" w:hAnsi="Times New Roman" w:cs="Times New Roman"/>
@@ -25,26 +3225,23 @@
           <w:sz w:val="36"/>
           <w:szCs w:val="36"/>
         </w:rPr>
+        <w:lastRenderedPageBreak/>
         <w:t>Введение</w:t>
       </w:r>
-    </w:p>
-    <w:p>
-      <w:pPr>
-        <w:pStyle w:val="1"/>
+      <w:bookmarkEnd w:id="0"/>
+    </w:p>
+    <w:p>
+      <w:pPr>
         <w:spacing w:line="360" w:lineRule="auto"/>
-        <w:ind w:firstLine="709"/>
-        <w:jc w:val="both"/>
-        <w:rPr>
-          <w:rFonts w:ascii="Times New Roman" w:eastAsiaTheme="minorHAnsi" w:hAnsi="Times New Roman" w:cs="Times New Roman"/>
-          <w:color w:val="auto"/>
-          <w:sz w:val="28"/>
-          <w:szCs w:val="28"/>
-        </w:rPr>
-      </w:pPr>
-      <w:r>
-        <w:rPr>
-          <w:rFonts w:ascii="Times New Roman" w:eastAsiaTheme="minorHAnsi" w:hAnsi="Times New Roman" w:cs="Times New Roman"/>
-          <w:color w:val="auto"/>
+        <w:rPr>
+          <w:rFonts w:ascii="Times New Roman" w:hAnsi="Times New Roman" w:cs="Times New Roman"/>
+          <w:sz w:val="28"/>
+          <w:szCs w:val="28"/>
+        </w:rPr>
+      </w:pPr>
+      <w:r>
+        <w:rPr>
+          <w:rFonts w:ascii="Times New Roman" w:hAnsi="Times New Roman" w:cs="Times New Roman"/>
           <w:sz w:val="28"/>
           <w:szCs w:val="28"/>
         </w:rPr>
@@ -53,21 +3250,16 @@
     </w:p>
     <w:p>
       <w:pPr>
-        <w:pStyle w:val="1"/>
         <w:spacing w:line="360" w:lineRule="auto"/>
-        <w:ind w:firstLine="708"/>
-        <w:jc w:val="both"/>
-        <w:rPr>
-          <w:rFonts w:ascii="Times New Roman" w:eastAsiaTheme="minorHAnsi" w:hAnsi="Times New Roman" w:cs="Times New Roman"/>
-          <w:color w:val="auto"/>
-          <w:sz w:val="28"/>
-          <w:szCs w:val="28"/>
-        </w:rPr>
-      </w:pPr>
-      <w:r>
-        <w:rPr>
-          <w:rFonts w:ascii="Times New Roman" w:eastAsiaTheme="minorHAnsi" w:hAnsi="Times New Roman" w:cs="Times New Roman"/>
-          <w:color w:val="auto"/>
+        <w:rPr>
+          <w:rFonts w:ascii="Times New Roman" w:hAnsi="Times New Roman" w:cs="Times New Roman"/>
+          <w:sz w:val="28"/>
+          <w:szCs w:val="28"/>
+        </w:rPr>
+      </w:pPr>
+      <w:r>
+        <w:rPr>
+          <w:rFonts w:ascii="Times New Roman" w:hAnsi="Times New Roman" w:cs="Times New Roman"/>
           <w:sz w:val="28"/>
           <w:szCs w:val="28"/>
         </w:rPr>
@@ -76,8 +3268,7 @@
       <w:proofErr w:type="spellStart"/>
       <w:r>
         <w:rPr>
-          <w:rFonts w:ascii="Times New Roman" w:eastAsiaTheme="minorHAnsi" w:hAnsi="Times New Roman" w:cs="Times New Roman"/>
-          <w:color w:val="auto"/>
+          <w:rFonts w:ascii="Times New Roman" w:hAnsi="Times New Roman" w:cs="Times New Roman"/>
           <w:sz w:val="28"/>
           <w:szCs w:val="28"/>
         </w:rPr>
@@ -86,8 +3277,7 @@
       <w:proofErr w:type="spellEnd"/>
       <w:r>
         <w:rPr>
-          <w:rFonts w:ascii="Times New Roman" w:eastAsiaTheme="minorHAnsi" w:hAnsi="Times New Roman" w:cs="Times New Roman"/>
-          <w:color w:val="auto"/>
+          <w:rFonts w:ascii="Times New Roman" w:hAnsi="Times New Roman" w:cs="Times New Roman"/>
           <w:sz w:val="28"/>
           <w:szCs w:val="28"/>
         </w:rPr>
@@ -96,21 +3286,16 @@
     </w:p>
     <w:p>
       <w:pPr>
-        <w:pStyle w:val="1"/>
         <w:spacing w:line="360" w:lineRule="auto"/>
-        <w:ind w:firstLine="708"/>
-        <w:jc w:val="both"/>
-        <w:rPr>
-          <w:rFonts w:ascii="Times New Roman" w:eastAsiaTheme="minorHAnsi" w:hAnsi="Times New Roman" w:cs="Times New Roman"/>
-          <w:color w:val="auto"/>
-          <w:sz w:val="28"/>
-          <w:szCs w:val="28"/>
-        </w:rPr>
-      </w:pPr>
-      <w:r>
-        <w:rPr>
-          <w:rFonts w:ascii="Times New Roman" w:eastAsiaTheme="minorHAnsi" w:hAnsi="Times New Roman" w:cs="Times New Roman"/>
-          <w:color w:val="auto"/>
+        <w:rPr>
+          <w:rFonts w:ascii="Times New Roman" w:hAnsi="Times New Roman" w:cs="Times New Roman"/>
+          <w:sz w:val="28"/>
+          <w:szCs w:val="28"/>
+        </w:rPr>
+      </w:pPr>
+      <w:r>
+        <w:rPr>
+          <w:rFonts w:ascii="Times New Roman" w:hAnsi="Times New Roman" w:cs="Times New Roman"/>
           <w:sz w:val="28"/>
           <w:szCs w:val="28"/>
         </w:rPr>
@@ -119,8 +3304,7 @@
       <w:proofErr w:type="spellStart"/>
       <w:r>
         <w:rPr>
-          <w:rFonts w:ascii="Times New Roman" w:eastAsiaTheme="minorHAnsi" w:hAnsi="Times New Roman" w:cs="Times New Roman"/>
-          <w:color w:val="auto"/>
+          <w:rFonts w:ascii="Times New Roman" w:hAnsi="Times New Roman" w:cs="Times New Roman"/>
           <w:sz w:val="28"/>
           <w:szCs w:val="28"/>
         </w:rPr>
@@ -129,8 +3313,7 @@
       <w:proofErr w:type="spellEnd"/>
       <w:r>
         <w:rPr>
-          <w:rFonts w:ascii="Times New Roman" w:eastAsiaTheme="minorHAnsi" w:hAnsi="Times New Roman" w:cs="Times New Roman"/>
-          <w:color w:val="auto"/>
+          <w:rFonts w:ascii="Times New Roman" w:hAnsi="Times New Roman" w:cs="Times New Roman"/>
           <w:sz w:val="28"/>
           <w:szCs w:val="28"/>
         </w:rPr>
@@ -139,8 +3322,7 @@
       <w:proofErr w:type="spellStart"/>
       <w:r>
         <w:rPr>
-          <w:rFonts w:ascii="Times New Roman" w:eastAsiaTheme="minorHAnsi" w:hAnsi="Times New Roman" w:cs="Times New Roman"/>
-          <w:color w:val="auto"/>
+          <w:rFonts w:ascii="Times New Roman" w:hAnsi="Times New Roman" w:cs="Times New Roman"/>
           <w:sz w:val="28"/>
           <w:szCs w:val="28"/>
         </w:rPr>
@@ -149,8 +3331,7 @@
       <w:proofErr w:type="spellEnd"/>
       <w:r>
         <w:rPr>
-          <w:rFonts w:ascii="Times New Roman" w:eastAsiaTheme="minorHAnsi" w:hAnsi="Times New Roman" w:cs="Times New Roman"/>
-          <w:color w:val="auto"/>
+          <w:rFonts w:ascii="Times New Roman" w:hAnsi="Times New Roman" w:cs="Times New Roman"/>
           <w:sz w:val="28"/>
           <w:szCs w:val="28"/>
         </w:rPr>
@@ -171,6 +3352,7 @@
           <w:szCs w:val="36"/>
         </w:rPr>
       </w:pPr>
+      <w:bookmarkStart w:id="1" w:name="_Toc59868332"/>
       <w:r>
         <w:rPr>
           <w:rFonts w:ascii="Times New Roman" w:hAnsi="Times New Roman" w:cs="Times New Roman"/>
@@ -183,6 +3365,7 @@
         <w:lastRenderedPageBreak/>
         <w:t>Описание модели</w:t>
       </w:r>
+      <w:bookmarkEnd w:id="1"/>
     </w:p>
     <w:p>
       <w:pPr>
@@ -230,96 +3413,80 @@
           <w:szCs w:val="28"/>
           <w:shd w:val="clear" w:color="auto" w:fill="FFFFFF"/>
         </w:rPr>
-        <w:t>-</w:t>
-      </w:r>
+        <w:t>- это</w:t>
+      </w:r>
+      <w:proofErr w:type="gramEnd"/>
       <w:r>
         <w:rPr>
           <w:sz w:val="28"/>
           <w:szCs w:val="28"/>
           <w:shd w:val="clear" w:color="auto" w:fill="FFFFFF"/>
         </w:rPr>
-        <w:t xml:space="preserve"> это</w:t>
-      </w:r>
-      <w:proofErr w:type="gramEnd"/>
+        <w:t xml:space="preserve"> одна из самых первых </w:t>
+      </w:r>
+      <w:proofErr w:type="spellStart"/>
       <w:r>
         <w:rPr>
           <w:sz w:val="28"/>
           <w:szCs w:val="28"/>
           <w:shd w:val="clear" w:color="auto" w:fill="FFFFFF"/>
         </w:rPr>
+        <w:t>сверточных</w:t>
+      </w:r>
+      <w:proofErr w:type="spellEnd"/>
+      <w:r>
+        <w:rPr>
+          <w:sz w:val="28"/>
+          <w:szCs w:val="28"/>
+          <w:shd w:val="clear" w:color="auto" w:fill="FFFFFF"/>
+        </w:rPr>
+        <w:t xml:space="preserve"> нейронных сетей, которая подтолкнула область глубокого обучения. Эта новаторская работа </w:t>
+      </w:r>
+      <w:proofErr w:type="spellStart"/>
+      <w:r>
+        <w:rPr>
+          <w:sz w:val="28"/>
+          <w:szCs w:val="28"/>
+          <w:shd w:val="clear" w:color="auto" w:fill="FFFFFF"/>
+        </w:rPr>
+        <w:t>Янна</w:t>
+      </w:r>
+      <w:proofErr w:type="spellEnd"/>
+      <w:r>
+        <w:rPr>
+          <w:sz w:val="28"/>
+          <w:szCs w:val="28"/>
+          <w:shd w:val="clear" w:color="auto" w:fill="FFFFFF"/>
+        </w:rPr>
         <w:t xml:space="preserve"> </w:t>
       </w:r>
+      <w:proofErr w:type="spellStart"/>
       <w:r>
         <w:rPr>
           <w:sz w:val="28"/>
           <w:szCs w:val="28"/>
           <w:shd w:val="clear" w:color="auto" w:fill="FFFFFF"/>
         </w:rPr>
-        <w:t xml:space="preserve">одна из самых первых </w:t>
-      </w:r>
-      <w:proofErr w:type="spellStart"/>
+        <w:t>ЛеКуна</w:t>
+      </w:r>
+      <w:proofErr w:type="spellEnd"/>
       <w:r>
         <w:rPr>
           <w:sz w:val="28"/>
           <w:szCs w:val="28"/>
           <w:shd w:val="clear" w:color="auto" w:fill="FFFFFF"/>
         </w:rPr>
-        <w:t>сверточных</w:t>
-      </w:r>
-      <w:proofErr w:type="spellEnd"/>
+        <w:t xml:space="preserve"> была названа</w:t>
+      </w:r>
       <w:r>
         <w:rPr>
           <w:sz w:val="28"/>
           <w:szCs w:val="28"/>
           <w:shd w:val="clear" w:color="auto" w:fill="FFFFFF"/>
         </w:rPr>
-        <w:t xml:space="preserve"> нейронных сетей, которая подтолкнула область глубокого обучения. Эта новаторская работа </w:t>
-      </w:r>
-      <w:proofErr w:type="spellStart"/>
-      <w:r>
-        <w:rPr>
-          <w:sz w:val="28"/>
-          <w:szCs w:val="28"/>
-          <w:shd w:val="clear" w:color="auto" w:fill="FFFFFF"/>
-        </w:rPr>
-        <w:t>Янна</w:t>
-      </w:r>
-      <w:proofErr w:type="spellEnd"/>
-      <w:r>
-        <w:rPr>
-          <w:sz w:val="28"/>
-          <w:szCs w:val="28"/>
-          <w:shd w:val="clear" w:color="auto" w:fill="FFFFFF"/>
-        </w:rPr>
         <w:t xml:space="preserve"> </w:t>
       </w:r>
-      <w:proofErr w:type="spellStart"/>
-      <w:r>
-        <w:rPr>
-          <w:sz w:val="28"/>
-          <w:szCs w:val="28"/>
-          <w:shd w:val="clear" w:color="auto" w:fill="FFFFFF"/>
-        </w:rPr>
-        <w:t>ЛеКуна</w:t>
-      </w:r>
-      <w:proofErr w:type="spellEnd"/>
-      <w:r>
-        <w:rPr>
-          <w:sz w:val="28"/>
-          <w:szCs w:val="28"/>
-          <w:shd w:val="clear" w:color="auto" w:fill="FFFFFF"/>
-        </w:rPr>
-        <w:t xml:space="preserve"> была названа</w:t>
-      </w:r>
-      <w:r>
-        <w:rPr>
-          <w:sz w:val="28"/>
-          <w:szCs w:val="28"/>
-          <w:shd w:val="clear" w:color="auto" w:fill="FFFFFF"/>
-        </w:rPr>
-        <w:t xml:space="preserve"> </w:t>
-      </w:r>
-      <w:hyperlink r:id="rId5" w:tgtFrame="_blank" w:history="1">
+      <w:hyperlink r:id="rId6" w:tgtFrame="_blank" w:history="1">
         <w:proofErr w:type="spellStart"/>
         <w:r>
           <w:rPr>
@@ -688,6 +3855,7 @@
           <w:szCs w:val="36"/>
         </w:rPr>
       </w:pPr>
+      <w:bookmarkStart w:id="2" w:name="_Toc59868333"/>
       <w:proofErr w:type="spellStart"/>
       <w:r>
         <w:rPr>
@@ -700,6 +3868,7 @@
         </w:rPr>
         <w:t>Датасет</w:t>
       </w:r>
+      <w:bookmarkEnd w:id="2"/>
       <w:proofErr w:type="spellEnd"/>
     </w:p>
     <w:p>
@@ -874,7 +4043,7 @@
                     </pic:cNvPicPr>
                   </pic:nvPicPr>
                   <pic:blipFill>
-                    <a:blip r:embed="rId6">
+                    <a:blip r:embed="rId7">
                       <a:extLst>
                         <a:ext uri="{28A0092B-C50C-407E-A947-70E740481C1C}">
                           <a14:useLocalDpi xmlns:a14="http://schemas.microsoft.com/office/drawing/2010/main" val="0"/>
@@ -920,6 +4089,7 @@
           <w:szCs w:val="36"/>
         </w:rPr>
       </w:pPr>
+      <w:bookmarkStart w:id="3" w:name="_Toc59868334"/>
       <w:r>
         <w:rPr>
           <w:rFonts w:ascii="Times New Roman" w:hAnsi="Times New Roman" w:cs="Times New Roman"/>
@@ -931,6 +4101,7 @@
         </w:rPr>
         <w:t>Архитектура</w:t>
       </w:r>
+      <w:bookmarkEnd w:id="3"/>
     </w:p>
     <w:p>
       <w:pPr>
@@ -1257,7 +4428,7 @@
                     </pic:cNvPicPr>
                   </pic:nvPicPr>
                   <pic:blipFill>
-                    <a:blip r:embed="rId7">
+                    <a:blip r:embed="rId8">
                       <a:extLst>
                         <a:ext uri="{28A0092B-C50C-407E-A947-70E740481C1C}">
                           <a14:useLocalDpi xmlns:a14="http://schemas.microsoft.com/office/drawing/2010/main" val="0"/>
@@ -1301,6 +4472,7 @@
           <w:szCs w:val="28"/>
         </w:rPr>
       </w:pPr>
+      <w:bookmarkStart w:id="4" w:name="_Toc59868335"/>
       <w:r>
         <w:rPr>
           <w:rFonts w:ascii="Times New Roman" w:hAnsi="Times New Roman" w:cs="Times New Roman"/>
@@ -1310,6 +4482,7 @@
         </w:rPr>
         <w:t>Реализация модели</w:t>
       </w:r>
+      <w:bookmarkEnd w:id="4"/>
     </w:p>
     <w:p>
       <w:pPr>
@@ -1323,6 +4496,7 @@
           <w:szCs w:val="28"/>
         </w:rPr>
       </w:pPr>
+      <w:bookmarkStart w:id="5" w:name="_Toc59868336"/>
       <w:r>
         <w:rPr>
           <w:rFonts w:ascii="Times New Roman" w:hAnsi="Times New Roman" w:cs="Times New Roman"/>
@@ -1332,6 +4506,7 @@
         </w:rPr>
         <w:t>Программные средства</w:t>
       </w:r>
+      <w:bookmarkEnd w:id="5"/>
     </w:p>
     <w:p>
       <w:pPr>
@@ -1539,6 +4714,7 @@
           <w:szCs w:val="36"/>
         </w:rPr>
       </w:pPr>
+      <w:bookmarkStart w:id="6" w:name="_Toc59868337"/>
       <w:r>
         <w:rPr>
           <w:rFonts w:ascii="Times New Roman" w:hAnsi="Times New Roman" w:cs="Times New Roman"/>
@@ -1550,6 +4726,7 @@
         </w:rPr>
         <w:t>Код программы</w:t>
       </w:r>
+      <w:bookmarkEnd w:id="6"/>
     </w:p>
     <w:p>
       <w:pPr>
@@ -2317,6 +5494,7 @@
           <w:rFonts w:ascii="Times New Roman" w:hAnsi="Times New Roman" w:cs="Times New Roman"/>
           <w:sz w:val="28"/>
           <w:szCs w:val="28"/>
+          <w:lang w:val="en-US"/>
         </w:rPr>
       </w:pPr>
       <w:proofErr w:type="spellStart"/>
@@ -2328,6 +5506,7 @@
           <w:spacing w:val="-5"/>
           <w:sz w:val="28"/>
           <w:szCs w:val="28"/>
+          <w:lang w:val="en-US"/>
         </w:rPr>
         <w:t>plt.imshow</w:t>
       </w:r>
@@ -2340,6 +5519,7 @@
           <w:spacing w:val="-5"/>
           <w:sz w:val="28"/>
           <w:szCs w:val="28"/>
+          <w:lang w:val="en-US"/>
         </w:rPr>
         <w:t>(</w:t>
       </w:r>
@@ -2351,6 +5531,7 @@
           <w:spacing w:val="-5"/>
           <w:sz w:val="28"/>
           <w:szCs w:val="28"/>
+          <w:lang w:val="en-US"/>
         </w:rPr>
         <w:t>train_data</w:t>
       </w:r>
@@ -2362,39 +5543,19 @@
           <w:spacing w:val="-5"/>
           <w:sz w:val="28"/>
           <w:szCs w:val="28"/>
-        </w:rPr>
-        <w:t>[100].</w:t>
-      </w:r>
-      <w:proofErr w:type="spellStart"/>
-      <w:r>
-        <w:rPr>
-          <w:rStyle w:val="dz"/>
-          <w:rFonts w:ascii="Times New Roman" w:hAnsi="Times New Roman" w:cs="Times New Roman"/>
-          <w:spacing w:val="-5"/>
-          <w:sz w:val="28"/>
-          <w:szCs w:val="28"/>
-        </w:rPr>
-        <w:t>reshape</w:t>
-      </w:r>
-      <w:proofErr w:type="spellEnd"/>
-      <w:r>
-        <w:rPr>
-          <w:rStyle w:val="dz"/>
-          <w:rFonts w:ascii="Times New Roman" w:hAnsi="Times New Roman" w:cs="Times New Roman"/>
-          <w:spacing w:val="-5"/>
-          <w:sz w:val="28"/>
-          <w:szCs w:val="28"/>
-        </w:rPr>
-        <w:t xml:space="preserve">(28,28), </w:t>
-      </w:r>
-      <w:proofErr w:type="spellStart"/>
-      <w:r>
-        <w:rPr>
-          <w:rStyle w:val="dz"/>
-          <w:rFonts w:ascii="Times New Roman" w:hAnsi="Times New Roman" w:cs="Times New Roman"/>
-          <w:spacing w:val="-5"/>
-          <w:sz w:val="28"/>
-          <w:szCs w:val="28"/>
+          <w:lang w:val="en-US"/>
+        </w:rPr>
+        <w:t xml:space="preserve">[100].reshape(28,28), </w:t>
+      </w:r>
+      <w:proofErr w:type="spellStart"/>
+      <w:r>
+        <w:rPr>
+          <w:rStyle w:val="dz"/>
+          <w:rFonts w:ascii="Times New Roman" w:hAnsi="Times New Roman" w:cs="Times New Roman"/>
+          <w:spacing w:val="-5"/>
+          <w:sz w:val="28"/>
+          <w:szCs w:val="28"/>
+          <w:lang w:val="en-US"/>
         </w:rPr>
         <w:t>cmap</w:t>
       </w:r>
@@ -2406,30 +5567,9 @@
           <w:spacing w:val="-5"/>
           <w:sz w:val="28"/>
           <w:szCs w:val="28"/>
-        </w:rPr>
-        <w:t>="</w:t>
-      </w:r>
-      <w:proofErr w:type="spellStart"/>
-      <w:r>
-        <w:rPr>
-          <w:rStyle w:val="dz"/>
-          <w:rFonts w:ascii="Times New Roman" w:hAnsi="Times New Roman" w:cs="Times New Roman"/>
-          <w:spacing w:val="-5"/>
-          <w:sz w:val="28"/>
-          <w:szCs w:val="28"/>
-        </w:rPr>
-        <w:t>gray</w:t>
-      </w:r>
-      <w:proofErr w:type="spellEnd"/>
-      <w:r>
-        <w:rPr>
-          <w:rStyle w:val="dz"/>
-          <w:rFonts w:ascii="Times New Roman" w:hAnsi="Times New Roman" w:cs="Times New Roman"/>
-          <w:spacing w:val="-5"/>
-          <w:sz w:val="28"/>
-          <w:szCs w:val="28"/>
-        </w:rPr>
-        <w:t>")</w:t>
+          <w:lang w:val="en-US"/>
+        </w:rPr>
+        <w:t>="gray")</w:t>
       </w:r>
     </w:p>
     <w:p>
@@ -2468,7 +5608,7 @@
                     </pic:cNvPicPr>
                   </pic:nvPicPr>
                   <pic:blipFill>
-                    <a:blip r:embed="rId8">
+                    <a:blip r:embed="rId9">
                       <a:extLst>
                         <a:ext uri="{28A0092B-C50C-407E-A947-70E740481C1C}">
                           <a14:useLocalDpi xmlns:a14="http://schemas.microsoft.com/office/drawing/2010/main" val="0"/>
@@ -2890,6 +6030,7 @@
           <w:szCs w:val="32"/>
         </w:rPr>
       </w:pPr>
+      <w:bookmarkStart w:id="7" w:name="_Toc59868338"/>
       <w:proofErr w:type="spellStart"/>
       <w:r>
         <w:rPr>
@@ -2938,6 +6079,7 @@
         </w:rPr>
         <w:t xml:space="preserve"> 1 (C1)</w:t>
       </w:r>
+      <w:bookmarkEnd w:id="7"/>
     </w:p>
     <w:p>
       <w:pPr>
@@ -3626,7 +6768,7 @@
                     </pic:cNvPicPr>
                   </pic:nvPicPr>
                   <pic:blipFill>
-                    <a:blip r:embed="rId9">
+                    <a:blip r:embed="rId10">
                       <a:extLst>
                         <a:ext uri="{28A0092B-C50C-407E-A947-70E740481C1C}">
                           <a14:useLocalDpi xmlns:a14="http://schemas.microsoft.com/office/drawing/2010/main" val="0"/>
@@ -3984,6 +7126,7 @@
           <w:szCs w:val="32"/>
         </w:rPr>
       </w:pPr>
+      <w:bookmarkStart w:id="8" w:name="_Toc59868339"/>
       <w:proofErr w:type="spellStart"/>
       <w:r>
         <w:rPr>
@@ -4032,6 +7175,7 @@
         </w:rPr>
         <w:t xml:space="preserve"> 1 (S2)</w:t>
       </w:r>
+      <w:bookmarkEnd w:id="8"/>
     </w:p>
     <w:p>
       <w:pPr>
@@ -4750,19 +7894,20 @@
           <w:b/>
           <w:bCs/>
           <w:color w:val="auto"/>
-        </w:rPr>
-      </w:pPr>
-      <w:proofErr w:type="spellStart"/>
+          <w:lang w:val="en-US"/>
+        </w:rPr>
+      </w:pPr>
+      <w:bookmarkStart w:id="9" w:name="_Toc59868340"/>
       <w:r>
         <w:rPr>
           <w:rFonts w:ascii="Times New Roman" w:hAnsi="Times New Roman" w:cs="Times New Roman"/>
           <w:b/>
           <w:bCs/>
           <w:color w:val="auto"/>
-        </w:rPr>
-        <w:t>Convolutional</w:t>
-      </w:r>
-      <w:proofErr w:type="spellEnd"/>
+          <w:lang w:val="en-US"/>
+        </w:rPr>
+        <w:t xml:space="preserve">Convolutional layer 2 (C3) </w:t>
+      </w:r>
       <w:r>
         <w:rPr>
           <w:rFonts w:ascii="Times New Roman" w:hAnsi="Times New Roman" w:cs="Times New Roman"/>
@@ -4770,68 +7915,19 @@
           <w:bCs/>
           <w:color w:val="auto"/>
         </w:rPr>
-        <w:t xml:space="preserve"> </w:t>
-      </w:r>
-      <w:proofErr w:type="spellStart"/>
+        <w:t>и</w:t>
+      </w:r>
       <w:r>
         <w:rPr>
           <w:rFonts w:ascii="Times New Roman" w:hAnsi="Times New Roman" w:cs="Times New Roman"/>
           <w:b/>
           <w:bCs/>
           <w:color w:val="auto"/>
-        </w:rPr>
-        <w:t>layer</w:t>
-      </w:r>
-      <w:proofErr w:type="spellEnd"/>
-      <w:r>
-        <w:rPr>
-          <w:rFonts w:ascii="Times New Roman" w:hAnsi="Times New Roman" w:cs="Times New Roman"/>
-          <w:b/>
-          <w:bCs/>
-          <w:color w:val="auto"/>
-        </w:rPr>
-        <w:t xml:space="preserve"> 2 (C3) и </w:t>
-      </w:r>
-      <w:proofErr w:type="spellStart"/>
-      <w:r>
-        <w:rPr>
-          <w:rFonts w:ascii="Times New Roman" w:hAnsi="Times New Roman" w:cs="Times New Roman"/>
-          <w:b/>
-          <w:bCs/>
-          <w:color w:val="auto"/>
-        </w:rPr>
-        <w:t>Pooling</w:t>
-      </w:r>
-      <w:proofErr w:type="spellEnd"/>
-      <w:r>
-        <w:rPr>
-          <w:rFonts w:ascii="Times New Roman" w:hAnsi="Times New Roman" w:cs="Times New Roman"/>
-          <w:b/>
-          <w:bCs/>
-          <w:color w:val="auto"/>
-        </w:rPr>
-        <w:t xml:space="preserve"> </w:t>
-      </w:r>
-      <w:proofErr w:type="spellStart"/>
-      <w:r>
-        <w:rPr>
-          <w:rFonts w:ascii="Times New Roman" w:hAnsi="Times New Roman" w:cs="Times New Roman"/>
-          <w:b/>
-          <w:bCs/>
-          <w:color w:val="auto"/>
-        </w:rPr>
-        <w:t>layer</w:t>
-      </w:r>
-      <w:proofErr w:type="spellEnd"/>
-      <w:r>
-        <w:rPr>
-          <w:rFonts w:ascii="Times New Roman" w:hAnsi="Times New Roman" w:cs="Times New Roman"/>
-          <w:b/>
-          <w:bCs/>
-          <w:color w:val="auto"/>
-        </w:rPr>
-        <w:t xml:space="preserve"> 2 (S4)</w:t>
-      </w:r>
+          <w:lang w:val="en-US"/>
+        </w:rPr>
+        <w:t xml:space="preserve"> Pooling layer 2 (S4)</w:t>
+      </w:r>
+      <w:bookmarkEnd w:id="9"/>
     </w:p>
     <w:p>
       <w:pPr>
@@ -5421,6 +8517,7 @@
           <w:szCs w:val="32"/>
         </w:rPr>
       </w:pPr>
+      <w:bookmarkStart w:id="10" w:name="_Toc59868341"/>
       <w:proofErr w:type="spellStart"/>
       <w:r>
         <w:rPr>
@@ -5481,6 +8578,7 @@
         </w:rPr>
         <w:t>layers</w:t>
       </w:r>
+      <w:bookmarkEnd w:id="10"/>
       <w:proofErr w:type="spellEnd"/>
     </w:p>
     <w:p>
@@ -6036,6 +9134,7 @@
           <w:szCs w:val="32"/>
         </w:rPr>
       </w:pPr>
+      <w:bookmarkStart w:id="11" w:name="_Toc59868342"/>
       <w:proofErr w:type="spellStart"/>
       <w:r>
         <w:rPr>
@@ -6073,6 +9172,7 @@
         </w:rPr>
         <w:t>layer</w:t>
       </w:r>
+      <w:bookmarkEnd w:id="11"/>
       <w:proofErr w:type="spellEnd"/>
     </w:p>
     <w:p>
@@ -6224,6 +9324,7 @@
           <w:szCs w:val="32"/>
         </w:rPr>
       </w:pPr>
+      <w:bookmarkStart w:id="12" w:name="_Toc59868343"/>
       <w:r>
         <w:rPr>
           <w:rFonts w:ascii="Times New Roman" w:hAnsi="Times New Roman" w:cs="Times New Roman"/>
@@ -6235,6 +9336,7 @@
         </w:rPr>
         <w:t>Предсказание</w:t>
       </w:r>
+      <w:bookmarkEnd w:id="12"/>
     </w:p>
     <w:p>
       <w:pPr>
@@ -7026,6 +10128,7 @@
           <w:szCs w:val="32"/>
         </w:rPr>
       </w:pPr>
+      <w:bookmarkStart w:id="13" w:name="_Toc59868344"/>
       <w:r>
         <w:rPr>
           <w:rFonts w:ascii="Times New Roman" w:hAnsi="Times New Roman" w:cs="Times New Roman"/>
@@ -7038,6 +10141,7 @@
         <w:lastRenderedPageBreak/>
         <w:t>Вычисление потерь</w:t>
       </w:r>
+      <w:bookmarkEnd w:id="13"/>
     </w:p>
     <w:p>
       <w:pPr>
@@ -7226,6 +10330,7 @@
           <w:szCs w:val="32"/>
         </w:rPr>
       </w:pPr>
+      <w:bookmarkStart w:id="14" w:name="_Toc59868345"/>
       <w:r>
         <w:rPr>
           <w:rFonts w:ascii="Times New Roman" w:hAnsi="Times New Roman" w:cs="Times New Roman"/>
@@ -7237,6 +10342,7 @@
         </w:rPr>
         <w:t>Настройка обучения</w:t>
       </w:r>
+      <w:bookmarkEnd w:id="14"/>
     </w:p>
     <w:p>
       <w:pPr>
@@ -7655,6 +10761,7 @@
           <w:szCs w:val="32"/>
         </w:rPr>
       </w:pPr>
+      <w:bookmarkStart w:id="15" w:name="_Toc59868346"/>
       <w:r>
         <w:rPr>
           <w:rFonts w:ascii="Times New Roman" w:hAnsi="Times New Roman" w:cs="Times New Roman"/>
@@ -7666,6 +10773,7 @@
         </w:rPr>
         <w:t>Метрики</w:t>
       </w:r>
+      <w:bookmarkEnd w:id="15"/>
     </w:p>
     <w:p>
       <w:pPr>
@@ -7997,6 +11105,7 @@
           <w:szCs w:val="32"/>
         </w:rPr>
       </w:pPr>
+      <w:bookmarkStart w:id="16" w:name="_Toc59868347"/>
       <w:r>
         <w:rPr>
           <w:rFonts w:ascii="Times New Roman" w:hAnsi="Times New Roman" w:cs="Times New Roman"/>
@@ -8020,6 +11129,7 @@
         </w:rPr>
         <w:t>Estimator</w:t>
       </w:r>
+      <w:bookmarkEnd w:id="16"/>
       <w:proofErr w:type="spellEnd"/>
     </w:p>
     <w:p>
@@ -8363,6 +11473,7 @@
           <w:szCs w:val="32"/>
         </w:rPr>
       </w:pPr>
+      <w:bookmarkStart w:id="17" w:name="_Toc59868348"/>
       <w:proofErr w:type="spellStart"/>
       <w:r>
         <w:rPr>
@@ -8399,6 +11510,7 @@
         </w:rPr>
         <w:t>hook</w:t>
       </w:r>
+      <w:bookmarkEnd w:id="17"/>
       <w:proofErr w:type="spellEnd"/>
     </w:p>
     <w:p>
@@ -8760,6 +11872,7 @@
           <w:szCs w:val="32"/>
         </w:rPr>
       </w:pPr>
+      <w:bookmarkStart w:id="18" w:name="_Toc59868349"/>
       <w:r>
         <w:rPr>
           <w:rFonts w:ascii="Times New Roman" w:hAnsi="Times New Roman" w:cs="Times New Roman"/>
@@ -8771,6 +11884,7 @@
         </w:rPr>
         <w:t>Обучение модели</w:t>
       </w:r>
+      <w:bookmarkEnd w:id="18"/>
     </w:p>
     <w:p>
       <w:pPr>
@@ -9753,6 +12867,7 @@
           <w:szCs w:val="32"/>
         </w:rPr>
       </w:pPr>
+      <w:bookmarkStart w:id="19" w:name="_Toc59868350"/>
       <w:r>
         <w:rPr>
           <w:rFonts w:ascii="Times New Roman" w:hAnsi="Times New Roman" w:cs="Times New Roman"/>
@@ -9764,6 +12879,7 @@
         </w:rPr>
         <w:t>Оценка модели</w:t>
       </w:r>
+      <w:bookmarkEnd w:id="19"/>
     </w:p>
     <w:p>
       <w:pPr>
@@ -10387,6 +13503,7 @@
           <w:szCs w:val="36"/>
         </w:rPr>
       </w:pPr>
+      <w:bookmarkStart w:id="20" w:name="_Toc59868351"/>
       <w:r>
         <w:rPr>
           <w:rFonts w:ascii="Times New Roman" w:hAnsi="Times New Roman" w:cs="Times New Roman"/>
@@ -10398,6 +13515,7 @@
         </w:rPr>
         <w:t>Заключение</w:t>
       </w:r>
+      <w:bookmarkEnd w:id="20"/>
     </w:p>
     <w:p>
       <w:pPr>
@@ -10482,6 +13600,7 @@
           <w:szCs w:val="36"/>
         </w:rPr>
       </w:pPr>
+      <w:bookmarkStart w:id="21" w:name="_Toc59868352"/>
       <w:r>
         <w:rPr>
           <w:rFonts w:ascii="Times New Roman" w:hAnsi="Times New Roman" w:cs="Times New Roman"/>
@@ -10493,6 +13612,7 @@
         </w:rPr>
         <w:t>Список литературы.</w:t>
       </w:r>
+      <w:bookmarkEnd w:id="21"/>
     </w:p>
     <w:p>
       <w:pPr>
@@ -10509,7 +13629,7 @@
           <w:szCs w:val="28"/>
         </w:rPr>
       </w:pPr>
-      <w:hyperlink r:id="rId10" w:history="1">
+      <w:hyperlink r:id="rId11" w:history="1">
         <w:r>
           <w:rPr>
             <w:rStyle w:val="a7"/>
@@ -10536,7 +13656,7 @@
           <w:szCs w:val="28"/>
         </w:rPr>
       </w:pPr>
-      <w:hyperlink r:id="rId11" w:history="1">
+      <w:hyperlink r:id="rId12" w:history="1">
         <w:r>
           <w:rPr>
             <w:rStyle w:val="a7"/>
@@ -10609,8 +13729,10 @@
           <w:rFonts w:ascii="Times New Roman" w:hAnsi="Times New Roman" w:cs="Times New Roman"/>
           <w:sz w:val="28"/>
           <w:szCs w:val="28"/>
-        </w:rPr>
-      </w:pPr>
+          <w:lang w:val="en-US"/>
+        </w:rPr>
+      </w:pPr>
+      <w:bookmarkStart w:id="22" w:name="_Toc59868353"/>
       <w:r>
         <w:rPr>
           <w:rFonts w:ascii="Times New Roman" w:hAnsi="Times New Roman" w:cs="Times New Roman"/>
@@ -10619,6 +13741,7 @@
         </w:rPr>
         <w:t>Приложение</w:t>
       </w:r>
+      <w:bookmarkEnd w:id="22"/>
     </w:p>
     <w:p>
       <w:pPr>
@@ -17640,6 +20763,46 @@
       <w:shd w:val="clear" w:color="auto" w:fill="E1DFDD"/>
     </w:rPr>
   </w:style>
+  <w:style w:type="paragraph" w:styleId="a9">
+    <w:name w:val="TOC Heading"/>
+    <w:basedOn w:val="1"/>
+    <w:next w:val="a"/>
+    <w:uiPriority w:val="39"/>
+    <w:unhideWhenUsed/>
+    <w:qFormat/>
+    <w:rsid w:val="00EA3DCB"/>
+    <w:pPr>
+      <w:outlineLvl w:val="9"/>
+    </w:pPr>
+    <w:rPr>
+      <w:lang w:eastAsia="ru-RU"/>
+    </w:rPr>
+  </w:style>
+  <w:style w:type="paragraph" w:styleId="11">
+    <w:name w:val="toc 1"/>
+    <w:basedOn w:val="a"/>
+    <w:next w:val="a"/>
+    <w:autoRedefine/>
+    <w:uiPriority w:val="39"/>
+    <w:unhideWhenUsed/>
+    <w:rsid w:val="00EA3DCB"/>
+    <w:pPr>
+      <w:spacing w:after="100"/>
+    </w:pPr>
+  </w:style>
+  <w:style w:type="paragraph" w:styleId="21">
+    <w:name w:val="toc 2"/>
+    <w:basedOn w:val="a"/>
+    <w:next w:val="a"/>
+    <w:autoRedefine/>
+    <w:uiPriority w:val="39"/>
+    <w:unhideWhenUsed/>
+    <w:rsid w:val="00EA3DCB"/>
+    <w:pPr>
+      <w:spacing w:after="100"/>
+      <w:ind w:left="220"/>
+    </w:pPr>
+  </w:style>
 </w:styles>
 </file>
 
@@ -17936,4 +21099,16 @@
     </a:ext>
   </a:extLst>
 </a:theme>
+</file>
+
+<file path=customXml/item1.xml><?xml version="1.0" encoding="utf-8"?>
+<b:Sources xmlns:b="http://schemas.openxmlformats.org/officeDocument/2006/bibliography" xmlns="http://schemas.openxmlformats.org/officeDocument/2006/bibliography" SelectedStyle="\APASixthEditionOfficeOnline.xsl" StyleName="APA" Version="6"/>
+</file>
+
+<file path=customXml/itemProps1.xml><?xml version="1.0" encoding="utf-8"?>
+<ds:datastoreItem xmlns:ds="http://schemas.openxmlformats.org/officeDocument/2006/customXml" ds:itemID="{DCAA024B-3E90-4AAA-87F0-A007D1EC6A2B}">
+  <ds:schemaRefs>
+    <ds:schemaRef ds:uri="http://schemas.openxmlformats.org/officeDocument/2006/bibliography"/>
+  </ds:schemaRefs>
+</ds:datastoreItem>
 </file>